--- a/DSProject4/Report.docx
+++ b/DSProject4/Report.docx
@@ -27,13 +27,7 @@
         <w:rPr>
           <w:b/>
         </w:rPr>
-        <w:t>D</w:t>
-      </w:r>
-      <w:r>
-        <w:rPr>
-          <w:b/>
-        </w:rPr>
-        <w:t>esign Decisions/Clarifications</w:t>
+        <w:t>Design Decisions/Clarifications</w:t>
       </w:r>
       <w:r>
         <w:t>:</w:t>
@@ -227,6 +221,19 @@
     </w:p>
     <w:p>
       <w:r>
+        <w:t xml:space="preserve">We recorded runtime as when we start the algorithm (after parsing data), to when the algorithm terminates. We do not include any file </w:t>
+      </w:r>
+      <w:proofErr w:type="gramStart"/>
+      <w:r>
+        <w:t>i/o</w:t>
+      </w:r>
+      <w:proofErr w:type="gramEnd"/>
+      <w:r>
+        <w:t xml:space="preserve"> as part of the runtime.</w:t>
+      </w:r>
+    </w:p>
+    <w:p>
+      <w:r>
         <w:t>The input data for points was all generated using 2 dimensions, and the data for DNA was generated at a fixed length of 100 (to reduce variability).</w:t>
       </w:r>
       <w:r>
@@ -257,6 +264,9 @@
     </w:p>
     <w:p>
       <w:r>
+        <w:t xml:space="preserve">For DNA: </w:t>
+      </w:r>
+      <w:r>
         <w:t>Our testing input was</w:t>
       </w:r>
       <w:r>
@@ -292,15 +302,26 @@
       <w:r>
         <w:t xml:space="preserve">We ran each of these inputs through the sequential implementation, and parallel implementation using 2, 4, 8, and 12 cores. </w:t>
       </w:r>
-    </w:p>
-    <w:p>
-      <w:r>
-        <w:t>The data collected is below, along with the graphs</w:t>
+      <w:r>
+        <w:t xml:space="preserve"> </w:t>
+      </w:r>
+    </w:p>
+    <w:p>
+      <w:r>
+        <w:t>For Points: we ran our points tests on fixed input data of 50 clusters and 10000 points per cluster (500,000 points total). We compared the runtimes for running sequentially, 2, 4, 8, and 12 cores.</w:t>
+      </w:r>
+    </w:p>
+    <w:p>
+      <w:r>
+        <w:t>The graphs</w:t>
       </w:r>
       <w:r>
         <w:t xml:space="preserve"> associated with the data</w:t>
       </w:r>
       <w:r>
+        <w:t xml:space="preserve"> collected are below</w:t>
+      </w:r>
+      <w:r>
         <w:t>.</w:t>
       </w:r>
     </w:p>
@@ -330,10 +351,10 @@
           <w:noProof/>
         </w:rPr>
         <w:drawing>
-          <wp:inline distT="0" distB="0" distL="0" distR="0">
+          <wp:inline distT="0" distB="0" distL="0" distR="0" wp14:anchorId="00BF0506" wp14:editId="3B305C1F">
             <wp:extent cx="5715000" cy="3533775"/>
             <wp:effectExtent l="0" t="0" r="0" b="9525"/>
-            <wp:docPr id="1" name="Picture 1" descr="https://docs.google.com/a/andrew.cmu.edu/spreadsheet/oimg?key=0AggRj9oy_qnWdGJNeG4yLVRfWnVibU12NnZiTld4bEE&amp;oid=2&amp;zx=hlecmcfukzbr"/>
+            <wp:docPr id="4" name="Picture 4" descr="https://docs.google.com/a/andrew.cmu.edu/spreadsheet/oimg?key=0AggRj9oy_qnWdGJNeG4yLVRfWnVibU12NnZiTld4bEE&amp;oid=5&amp;zx=d1hah59ibhi"/>
             <wp:cNvGraphicFramePr>
               <a:graphicFrameLocks xmlns:a="http://schemas.openxmlformats.org/drawingml/2006/main" noChangeAspect="1"/>
             </wp:cNvGraphicFramePr>
@@ -341,7 +362,7 @@
               <a:graphicData uri="http://schemas.openxmlformats.org/drawingml/2006/picture">
                 <pic:pic xmlns:pic="http://schemas.openxmlformats.org/drawingml/2006/picture">
                   <pic:nvPicPr>
-                    <pic:cNvPr id="0" name="Picture 1" descr="https://docs.google.com/a/andrew.cmu.edu/spreadsheet/oimg?key=0AggRj9oy_qnWdGJNeG4yLVRfWnVibU12NnZiTld4bEE&amp;oid=2&amp;zx=hlecmcfukzbr"/>
+                    <pic:cNvPr id="0" name="Picture 1" descr="https://docs.google.com/a/andrew.cmu.edu/spreadsheet/oimg?key=0AggRj9oy_qnWdGJNeG4yLVRfWnVibU12NnZiTld4bEE&amp;oid=5&amp;zx=d1hah59ibhi"/>
                     <pic:cNvPicPr>
                       <a:picLocks noChangeAspect="1" noChangeArrowheads="1"/>
                     </pic:cNvPicPr>
@@ -388,7 +409,7 @@
           <wp:inline distT="0" distB="0" distL="0" distR="0">
             <wp:extent cx="5715000" cy="3533775"/>
             <wp:effectExtent l="0" t="0" r="0" b="9525"/>
-            <wp:docPr id="2" name="Picture 2" descr="https://docs.google.com/a/andrew.cmu.edu/spreadsheet/oimg?key=0AggRj9oy_qnWdGJNeG4yLVRfWnVibU12NnZiTld4bEE&amp;oid=4&amp;zx=1isgex7gx3b6"/>
+            <wp:docPr id="5" name="Picture 5" descr="https://docs.google.com/a/andrew.cmu.edu/spreadsheet/oimg?key=0AggRj9oy_qnWdGJNeG4yLVRfWnVibU12NnZiTld4bEE&amp;oid=6&amp;zx=o5mlhqcjybp4"/>
             <wp:cNvGraphicFramePr>
               <a:graphicFrameLocks xmlns:a="http://schemas.openxmlformats.org/drawingml/2006/main" noChangeAspect="1"/>
             </wp:cNvGraphicFramePr>
@@ -396,7 +417,7 @@
               <a:graphicData uri="http://schemas.openxmlformats.org/drawingml/2006/picture">
                 <pic:pic xmlns:pic="http://schemas.openxmlformats.org/drawingml/2006/picture">
                   <pic:nvPicPr>
-                    <pic:cNvPr id="0" name="Picture 3" descr="https://docs.google.com/a/andrew.cmu.edu/spreadsheet/oimg?key=0AggRj9oy_qnWdGJNeG4yLVRfWnVibU12NnZiTld4bEE&amp;oid=4&amp;zx=1isgex7gx3b6"/>
+                    <pic:cNvPr id="0" name="Picture 3" descr="https://docs.google.com/a/andrew.cmu.edu/spreadsheet/oimg?key=0AggRj9oy_qnWdGJNeG4yLVRfWnVibU12NnZiTld4bEE&amp;oid=6&amp;zx=o5mlhqcjybp4"/>
                     <pic:cNvPicPr>
                       <a:picLocks noChangeAspect="1" noChangeArrowheads="1"/>
                     </pic:cNvPicPr>
@@ -435,16 +456,25 @@
       </w:r>
     </w:p>
     <w:p>
+      <w:bookmarkStart w:id="0" w:name="_GoBack"/>
+      <w:bookmarkEnd w:id="0"/>
+    </w:p>
+    <w:p>
+      <w:pPr>
+        <w:rPr>
+          <w:b/>
+        </w:rPr>
+      </w:pPr>
       <w:r>
         <w:rPr>
           <w:noProof/>
         </w:rPr>
         <w:lastRenderedPageBreak/>
         <w:drawing>
-          <wp:inline distT="0" distB="0" distL="0" distR="0">
+          <wp:inline distT="0" distB="0" distL="0" distR="0" wp14:anchorId="738D62C9" wp14:editId="1213A55E">
             <wp:extent cx="5715000" cy="3533775"/>
             <wp:effectExtent l="0" t="0" r="0" b="9525"/>
-            <wp:docPr id="3" name="Picture 3" descr="https://docs.google.com/a/andrew.cmu.edu/spreadsheet/oimg?key=0AggRj9oy_qnWdGJNeG4yLVRfWnVibU12NnZiTld4bEE&amp;oid=3&amp;zx=7xkck0q1wact"/>
+            <wp:docPr id="8" name="Picture 8" descr="https://docs.google.com/a/andrew.cmu.edu/spreadsheet/oimg?key=0AggRj9oy_qnWdGJNeG4yLVRfWnVibU12NnZiTld4bEE&amp;oid=7&amp;zx=l1fy3zk5vzuj"/>
             <wp:cNvGraphicFramePr>
               <a:graphicFrameLocks xmlns:a="http://schemas.openxmlformats.org/drawingml/2006/main" noChangeAspect="1"/>
             </wp:cNvGraphicFramePr>
@@ -452,7 +482,7 @@
               <a:graphicData uri="http://schemas.openxmlformats.org/drawingml/2006/picture">
                 <pic:pic xmlns:pic="http://schemas.openxmlformats.org/drawingml/2006/picture">
                   <pic:nvPicPr>
-                    <pic:cNvPr id="0" name="Picture 5" descr="https://docs.google.com/a/andrew.cmu.edu/spreadsheet/oimg?key=0AggRj9oy_qnWdGJNeG4yLVRfWnVibU12NnZiTld4bEE&amp;oid=3&amp;zx=7xkck0q1wact"/>
+                    <pic:cNvPr id="0" name="Picture 12" descr="https://docs.google.com/a/andrew.cmu.edu/spreadsheet/oimg?key=0AggRj9oy_qnWdGJNeG4yLVRfWnVibU12NnZiTld4bEE&amp;oid=7&amp;zx=l1fy3zk5vzuj"/>
                     <pic:cNvPicPr>
                       <a:picLocks noChangeAspect="1" noChangeArrowheads="1"/>
                     </pic:cNvPicPr>
@@ -489,13 +519,59 @@
           </wp:inline>
         </w:drawing>
       </w:r>
-    </w:p>
-    <w:p>
-      <w:pPr>
-        <w:rPr>
-          <w:b/>
-        </w:rPr>
-      </w:pPr>
+      <w:r>
+        <w:rPr>
+          <w:noProof/>
+        </w:rPr>
+        <w:drawing>
+          <wp:inline distT="0" distB="0" distL="0" distR="0" wp14:anchorId="6C2675C4" wp14:editId="1A80D2B2">
+            <wp:extent cx="5715000" cy="3533775"/>
+            <wp:effectExtent l="0" t="0" r="0" b="9525"/>
+            <wp:docPr id="6" name="Picture 6" descr="https://docs.google.com/a/andrew.cmu.edu/spreadsheet/oimg?key=0AggRj9oy_qnWdGJNeG4yLVRfWnVibU12NnZiTld4bEE&amp;oid=8&amp;zx=rr7dqhw7eu55"/>
+            <wp:cNvGraphicFramePr>
+              <a:graphicFrameLocks xmlns:a="http://schemas.openxmlformats.org/drawingml/2006/main" noChangeAspect="1"/>
+            </wp:cNvGraphicFramePr>
+            <a:graphic xmlns:a="http://schemas.openxmlformats.org/drawingml/2006/main">
+              <a:graphicData uri="http://schemas.openxmlformats.org/drawingml/2006/picture">
+                <pic:pic xmlns:pic="http://schemas.openxmlformats.org/drawingml/2006/picture">
+                  <pic:nvPicPr>
+                    <pic:cNvPr id="0" name="Picture 5" descr="https://docs.google.com/a/andrew.cmu.edu/spreadsheet/oimg?key=0AggRj9oy_qnWdGJNeG4yLVRfWnVibU12NnZiTld4bEE&amp;oid=8&amp;zx=rr7dqhw7eu55"/>
+                    <pic:cNvPicPr>
+                      <a:picLocks noChangeAspect="1" noChangeArrowheads="1"/>
+                    </pic:cNvPicPr>
+                  </pic:nvPicPr>
+                  <pic:blipFill>
+                    <a:blip r:embed="rId8">
+                      <a:extLst>
+                        <a:ext uri="{28A0092B-C50C-407E-A947-70E740481C1C}">
+                          <a14:useLocalDpi xmlns:a14="http://schemas.microsoft.com/office/drawing/2010/main" val="0"/>
+                        </a:ext>
+                      </a:extLst>
+                    </a:blip>
+                    <a:srcRect/>
+                    <a:stretch>
+                      <a:fillRect/>
+                    </a:stretch>
+                  </pic:blipFill>
+                  <pic:spPr bwMode="auto">
+                    <a:xfrm>
+                      <a:off x="0" y="0"/>
+                      <a:ext cx="5715000" cy="3533775"/>
+                    </a:xfrm>
+                    <a:prstGeom prst="rect">
+                      <a:avLst/>
+                    </a:prstGeom>
+                    <a:noFill/>
+                    <a:ln>
+                      <a:noFill/>
+                    </a:ln>
+                  </pic:spPr>
+                </pic:pic>
+              </a:graphicData>
+            </a:graphic>
+          </wp:inline>
+        </w:drawing>
+      </w:r>
       <w:r>
         <w:rPr>
           <w:b/>
@@ -518,11 +594,30 @@
       </w:r>
     </w:p>
     <w:p>
+      <w:pPr>
+        <w:rPr>
+          <w:b/>
+        </w:rPr>
+      </w:pPr>
+      <w:r>
+        <w:rPr>
+          <w:b/>
+        </w:rPr>
+        <w:t>DNA Results:</w:t>
+      </w:r>
+    </w:p>
+    <w:p>
       <w:r>
         <w:t>Our algorithms performed about what we expected. In the average case (10 clusters)</w:t>
       </w:r>
       <w:r>
-        <w:t xml:space="preserve">, we can see that the sequential is clearly the worst, growing approximately linearly. </w:t>
+        <w:t xml:space="preserve">, we can see that the </w:t>
+      </w:r>
+      <w:r>
+        <w:t>sequential is clearly the worst</w:t>
+      </w:r>
+      <w:r>
+        <w:t xml:space="preserve">. </w:t>
       </w:r>
       <w:r>
         <w:t>When we introduced a second core, the performance improved dramatically, but you can still see that the runtime grows with larger input size.</w:t>
@@ -548,92 +643,154 @@
     </w:p>
     <w:p>
       <w:r>
-        <w:t>At least for our inputs, it is notable that the parallel runtimes for the 4, 8, and 12 cores were all about the same</w:t>
-      </w:r>
-      <w:r>
-        <w:t xml:space="preserve"> (or the improvement was not as large as between sequential and 2 </w:t>
-      </w:r>
+        <w:t xml:space="preserve">At least for our inputs, it is notable that the parallel runtimes for the 4, 8, and 12 cores </w:t>
+      </w:r>
+      <w:r>
+        <w:t>did improve with more cores, but only on larger inputs (you can see the lines intersect at around 10 clusters, 3000 points). This is the point where the processing time becomes longer than the overhead and latency associated with parallelizing the task. As data grows even larger, as we would expect the more cores we have, the faster our algorithm will complete.</w:t>
+      </w:r>
+    </w:p>
+    <w:p>
+      <w:r>
+        <w:t>An interesting case happens under the scenario of small samples (2 clusters). The sequential version actually performs the best under small amounts of data, which is probably due to the lack of overhead associated with message passing (in this case, the processing time is trivial enough that it does not justify the latency involved with MP).</w:t>
+      </w:r>
+      <w:r>
+        <w:t xml:space="preserve"> However, as we increase the size of the sample, the sequential implementation’s runtime still increases linearly, so the parallel implementations using 2, 4, 8 cores are better with larger data. Notably, for these small samples, a smaller amount of cores actually has better runtime than running with more cores, which is again probably because the overhead for message passing grows with more nodes/cores.</w:t>
+      </w:r>
+      <w:r>
+        <w:t xml:space="preserve"> </w:t>
+      </w:r>
+      <w:r>
+        <w:t xml:space="preserve"> </w:t>
+      </w:r>
+    </w:p>
+    <w:p>
+      <w:pPr>
+        <w:rPr>
+          <w:b/>
+        </w:rPr>
+      </w:pPr>
+      <w:r>
+        <w:rPr>
+          <w:b/>
+        </w:rPr>
+        <w:t>Points Results:</w:t>
+      </w:r>
+    </w:p>
+    <w:p>
+      <w:r>
+        <w:t>Notice that we gain massive improvement from sequential to parallel implementations, but between parallel implementations, adding more cores gives us diminishing returns. This is because once we hit a “sweet spot” where the processing task (computation) becomes spread out enough that each processor is finishing reasonably quickly, a lot of the time is spent on overhead.</w:t>
+      </w:r>
+    </w:p>
+    <w:p>
+      <w:r>
+        <w:t>Overall, however, the parallel implementations were much faster than the sequential version, reducing the computation time by a large factor.</w:t>
+      </w:r>
+    </w:p>
+    <w:p>
+      <w:r>
+        <w:rPr>
+          <w:b/>
+        </w:rPr>
+        <w:t>Running</w:t>
+      </w:r>
+      <w:r>
+        <w:t xml:space="preserve"> </w:t>
+      </w:r>
+      <w:r>
+        <w:rPr>
+          <w:b/>
+        </w:rPr>
+        <w:t>Code</w:t>
+      </w:r>
+      <w:r>
+        <w:t>:</w:t>
+      </w:r>
+    </w:p>
+    <w:p>
+      <w:r>
+        <w:t>To run our data set generator (</w:t>
+      </w:r>
+      <w:proofErr w:type="spellStart"/>
       <w:proofErr w:type="gramStart"/>
       <w:r>
-        <w:t>cores,</w:t>
-      </w:r>
+        <w:t>dna</w:t>
+      </w:r>
+      <w:proofErr w:type="spellEnd"/>
       <w:proofErr w:type="gramEnd"/>
       <w:r>
-        <w:t xml:space="preserve"> and 4 cores)</w:t>
-      </w:r>
-      <w:r>
-        <w:t xml:space="preserve">. This could be because our data was not sufficiently large to fully take </w:t>
-      </w:r>
-      <w:r>
-        <w:t>advantage</w:t>
-      </w:r>
-      <w:r>
-        <w:t xml:space="preserve"> of the other cores, </w:t>
-      </w:r>
-      <w:r>
-        <w:t>and because there is inherent randomness in</w:t>
-      </w:r>
-      <w:r>
-        <w:t xml:space="preserve"> our algorithm/data.</w:t>
-      </w:r>
-    </w:p>
-    <w:p>
-      <w:r>
-        <w:t>An interesting case happens under the scenario of small samples (2 clusters). The sequential version actually performs the best under small amounts of data, which is probably due to the lack of overhead associated with message passing (in this case, the processing time is trivial enough that it does not justify the latency involved with MP).</w:t>
-      </w:r>
-      <w:r>
-        <w:t xml:space="preserve"> However, as we increase the size of the sample, the sequential implementation’s runtime still increases linearly, so the parallel implementations using 2, 4, 8 cores are better with larger data. Notably, for these small samples, a smaller amount of cores actually has better runtime than running with more cores, which is again probably because the overhead for message passing grows with more nodes/cores.</w:t>
-      </w:r>
+        <w:t xml:space="preserve">), simply </w:t>
+      </w:r>
+      <w:proofErr w:type="spellStart"/>
+      <w:r>
+        <w:t>complile</w:t>
+      </w:r>
+      <w:proofErr w:type="spellEnd"/>
+      <w:r>
+        <w:t xml:space="preserve"> the DNAGenerator.java code using </w:t>
+      </w:r>
+      <w:proofErr w:type="spellStart"/>
+      <w:r>
+        <w:t>javac</w:t>
+      </w:r>
+      <w:proofErr w:type="spellEnd"/>
+      <w:r>
+        <w:t>, then run with:</w:t>
+      </w:r>
+    </w:p>
+    <w:p>
+      <w:proofErr w:type="gramStart"/>
+      <w:r>
+        <w:t>java</w:t>
+      </w:r>
+      <w:proofErr w:type="gramEnd"/>
       <w:r>
         <w:t xml:space="preserve"> </w:t>
       </w:r>
-      <w:r>
-        <w:t xml:space="preserve"> </w:t>
-      </w:r>
-      <w:bookmarkStart w:id="0" w:name="_GoBack"/>
-      <w:bookmarkEnd w:id="0"/>
-    </w:p>
-    <w:p>
-      <w:r>
-        <w:rPr>
-          <w:b/>
-        </w:rPr>
-        <w:t>Running</w:t>
-      </w:r>
-      <w:r>
-        <w:t xml:space="preserve"> </w:t>
-      </w:r>
-      <w:r>
-        <w:rPr>
-          <w:b/>
-        </w:rPr>
-        <w:t>Code</w:t>
-      </w:r>
-      <w:r>
-        <w:t>:</w:t>
-      </w:r>
-    </w:p>
-    <w:p>
-      <w:r>
-        <w:t>To run our data set generator (</w:t>
-      </w:r>
-      <w:proofErr w:type="spellStart"/>
-      <w:proofErr w:type="gramStart"/>
-      <w:r>
-        <w:t>dna</w:t>
-      </w:r>
-      <w:proofErr w:type="spellEnd"/>
-      <w:proofErr w:type="gramEnd"/>
-      <w:r>
-        <w:t xml:space="preserve">), simply </w:t>
-      </w:r>
-      <w:proofErr w:type="spellStart"/>
-      <w:r>
-        <w:t>complile</w:t>
-      </w:r>
-      <w:proofErr w:type="spellEnd"/>
-      <w:r>
-        <w:t xml:space="preserve"> the DNAGenerator.java code using </w:t>
+      <w:proofErr w:type="spellStart"/>
+      <w:r>
+        <w:t>DNAGenerator</w:t>
+      </w:r>
+      <w:proofErr w:type="spellEnd"/>
+      <w:r>
+        <w:t xml:space="preserve"> [</w:t>
+      </w:r>
+      <w:proofErr w:type="spellStart"/>
+      <w:r>
+        <w:t>strandLength</w:t>
+      </w:r>
+      <w:proofErr w:type="spellEnd"/>
+      <w:r>
+        <w:t>] [</w:t>
+      </w:r>
+      <w:proofErr w:type="spellStart"/>
+      <w:r>
+        <w:t>numClusters</w:t>
+      </w:r>
+      <w:proofErr w:type="spellEnd"/>
+      <w:r>
+        <w:t>] [</w:t>
+      </w:r>
+      <w:proofErr w:type="spellStart"/>
+      <w:r>
+        <w:t>strandsPerCluster</w:t>
+      </w:r>
+      <w:proofErr w:type="spellEnd"/>
+      <w:r>
+        <w:t>] [</w:t>
+      </w:r>
+      <w:proofErr w:type="spellStart"/>
+      <w:r>
+        <w:t>outputFile</w:t>
+      </w:r>
+      <w:proofErr w:type="spellEnd"/>
+      <w:r>
+        <w:t>]</w:t>
+      </w:r>
+    </w:p>
+    <w:p/>
+    <w:p>
+      <w:r>
+        <w:t xml:space="preserve">To run the sequential versions of K-Means, compile the code with </w:t>
       </w:r>
       <w:proofErr w:type="spellStart"/>
       <w:r>
@@ -645,17 +802,13 @@
       </w:r>
     </w:p>
     <w:p>
-      <w:proofErr w:type="gramStart"/>
-      <w:r>
-        <w:t>java</w:t>
-      </w:r>
-      <w:proofErr w:type="gramEnd"/>
-      <w:r>
-        <w:t xml:space="preserve"> </w:t>
-      </w:r>
-      <w:proofErr w:type="spellStart"/>
-      <w:r>
-        <w:t>DNAGenerator</w:t>
+      <w:r>
+        <w:lastRenderedPageBreak/>
+        <w:t xml:space="preserve">Points: java </w:t>
+      </w:r>
+      <w:proofErr w:type="spellStart"/>
+      <w:r>
+        <w:t>SequentialKMeans</w:t>
       </w:r>
       <w:proofErr w:type="spellEnd"/>
       <w:r>
@@ -663,7 +816,15 @@
       </w:r>
       <w:proofErr w:type="spellStart"/>
       <w:r>
-        <w:t>strandLength</w:t>
+        <w:t>numClusters</w:t>
+      </w:r>
+      <w:proofErr w:type="spellEnd"/>
+      <w:r>
+        <w:t>] [dimensions (2)] [</w:t>
+      </w:r>
+      <w:proofErr w:type="spellStart"/>
+      <w:r>
+        <w:t>inputFile</w:t>
       </w:r>
       <w:proofErr w:type="spellEnd"/>
       <w:r>
@@ -671,98 +832,28 @@
       </w:r>
       <w:proofErr w:type="spellStart"/>
       <w:r>
+        <w:t>outputFile</w:t>
+      </w:r>
+      <w:proofErr w:type="spellEnd"/>
+      <w:r>
+        <w:t>]</w:t>
+      </w:r>
+    </w:p>
+    <w:p>
+      <w:r>
+        <w:t xml:space="preserve">DNA: java </w:t>
+      </w:r>
+      <w:proofErr w:type="spellStart"/>
+      <w:r>
+        <w:t>SequentialKMeansDNA</w:t>
+      </w:r>
+      <w:proofErr w:type="spellEnd"/>
+      <w:r>
+        <w:t xml:space="preserve"> [</w:t>
+      </w:r>
+      <w:proofErr w:type="spellStart"/>
+      <w:r>
         <w:t>numClusters</w:t>
-      </w:r>
-      <w:proofErr w:type="spellEnd"/>
-      <w:r>
-        <w:t>] [</w:t>
-      </w:r>
-      <w:proofErr w:type="spellStart"/>
-      <w:r>
-        <w:t>strandsPerCluster</w:t>
-      </w:r>
-      <w:proofErr w:type="spellEnd"/>
-      <w:r>
-        <w:t>] [</w:t>
-      </w:r>
-      <w:proofErr w:type="spellStart"/>
-      <w:r>
-        <w:t>outputFile</w:t>
-      </w:r>
-      <w:proofErr w:type="spellEnd"/>
-      <w:r>
-        <w:t>]</w:t>
-      </w:r>
-    </w:p>
-    <w:p/>
-    <w:p>
-      <w:r>
-        <w:t xml:space="preserve">To run the sequential versions of K-Means, compile the code with </w:t>
-      </w:r>
-      <w:proofErr w:type="spellStart"/>
-      <w:r>
-        <w:t>javac</w:t>
-      </w:r>
-      <w:proofErr w:type="spellEnd"/>
-      <w:r>
-        <w:t>, then run with:</w:t>
-      </w:r>
-    </w:p>
-    <w:p>
-      <w:r>
-        <w:t xml:space="preserve">Points: java </w:t>
-      </w:r>
-      <w:proofErr w:type="spellStart"/>
-      <w:r>
-        <w:t>SequentialKMeans</w:t>
-      </w:r>
-      <w:proofErr w:type="spellEnd"/>
-      <w:r>
-        <w:t xml:space="preserve"> [</w:t>
-      </w:r>
-      <w:proofErr w:type="spellStart"/>
-      <w:r>
-        <w:t>numClusters</w:t>
-      </w:r>
-      <w:proofErr w:type="spellEnd"/>
-      <w:r>
-        <w:t>] [dimensions (2)] [</w:t>
-      </w:r>
-      <w:proofErr w:type="spellStart"/>
-      <w:r>
-        <w:t>inputFile</w:t>
-      </w:r>
-      <w:proofErr w:type="spellEnd"/>
-      <w:r>
-        <w:t>] [</w:t>
-      </w:r>
-      <w:proofErr w:type="spellStart"/>
-      <w:r>
-        <w:t>outputFile</w:t>
-      </w:r>
-      <w:proofErr w:type="spellEnd"/>
-      <w:r>
-        <w:t>]</w:t>
-      </w:r>
-    </w:p>
-    <w:p>
-      <w:r>
-        <w:t xml:space="preserve">DNA: java </w:t>
-      </w:r>
-      <w:proofErr w:type="spellStart"/>
-      <w:r>
-        <w:t>SequentialKMeansDNA</w:t>
-      </w:r>
-      <w:proofErr w:type="spellEnd"/>
-      <w:r>
-        <w:t xml:space="preserve"> [</w:t>
-      </w:r>
-      <w:proofErr w:type="spellStart"/>
-      <w:r>
-        <w:t>numClu</w:t>
-      </w:r>
-      <w:r>
-        <w:t>sters</w:t>
       </w:r>
       <w:proofErr w:type="spellEnd"/>
       <w:r>

--- a/DSProject4/Report.docx
+++ b/DSProject4/Report.docx
@@ -8,19 +8,9 @@
       </w:r>
     </w:p>
     <w:p>
-      <w:proofErr w:type="gramStart"/>
-      <w:r>
-        <w:t>sdai</w:t>
-      </w:r>
-      <w:proofErr w:type="gramEnd"/>
-      <w:r>
-        <w:t xml:space="preserve">, </w:t>
-      </w:r>
-      <w:proofErr w:type="spellStart"/>
-      <w:r>
-        <w:t>kpayson</w:t>
-      </w:r>
-      <w:proofErr w:type="spellEnd"/>
+      <w:r>
+        <w:t>sdai, kpayson</w:t>
+      </w:r>
     </w:p>
     <w:p>
       <w:r>
@@ -51,15 +41,7 @@
     </w:p>
     <w:p>
       <w:r>
-        <w:t xml:space="preserve">For both data sets, we first parse all of the input data (this portion is not counted in the runtime). Then, we simply run K-Means as defined. We choose the starting centroids by randomly selecting k points/strands, and using those as initial centroids. Then, we form the clusters, and </w:t>
-      </w:r>
-      <w:proofErr w:type="spellStart"/>
-      <w:r>
-        <w:t>recompute</w:t>
-      </w:r>
-      <w:proofErr w:type="spellEnd"/>
-      <w:r>
-        <w:t xml:space="preserve"> the centroids, repeating until the centroid does not change by more than some constant factor (explained in more detail below).</w:t>
+        <w:t>For both data sets, we first parse all of the input data (this portion is not counted in the runtime). Then, we simply run K-Means as defined. We choose the starting centroids by randomly selecting k points/strands, and using those as initial centroids. Then, we form the clusters, and recompute the centroids, repeating until the centroid does not change by more than some constant factor (explained in more detail below).</w:t>
       </w:r>
       <w:r>
         <w:t xml:space="preserve"> Because we randomly select the starting centroids, our algorithm is not deterministic, and so can also have variable runtime (will take far less time if we manage to select one centroid from each cluster</w:t>
@@ -138,23 +120,7 @@
     <w:p>
       <w:r>
         <w:lastRenderedPageBreak/>
-        <w:t xml:space="preserve">//Ken </w:t>
-      </w:r>
-      <w:proofErr w:type="gramStart"/>
-      <w:r>
-        <w:t>expand</w:t>
-      </w:r>
-      <w:proofErr w:type="gramEnd"/>
-      <w:r>
-        <w:t xml:space="preserve"> this IE talk about specific stuff like master, message passing </w:t>
-      </w:r>
-      <w:proofErr w:type="spellStart"/>
-      <w:r>
-        <w:t>etc</w:t>
-      </w:r>
-      <w:proofErr w:type="spellEnd"/>
-      <w:r>
-        <w:t>, also check ^</w:t>
+        <w:t>//Ken expand this IE talk about specific stuff like master, message passing etc, also check ^</w:t>
       </w:r>
     </w:p>
     <w:p/>
@@ -173,17 +139,7 @@
     </w:p>
     <w:p>
       <w:r>
-        <w:t xml:space="preserve">To generate data sets for the point clusters, we used the provide python code to generate our data sets. We wrote another class for data generation of </w:t>
-      </w:r>
-      <w:proofErr w:type="spellStart"/>
-      <w:proofErr w:type="gramStart"/>
-      <w:r>
-        <w:t>dna</w:t>
-      </w:r>
-      <w:proofErr w:type="spellEnd"/>
-      <w:proofErr w:type="gramEnd"/>
-      <w:r>
-        <w:t xml:space="preserve"> strands. The class takes a bunch of arguments like number of intended clusters, number of points per cluster, and length of strands. Then, it randomly generates centroids, and randomly varies the centroids so that they form clusters of strands.</w:t>
+        <w:t>To generate data sets for the point clusters, we used the provide python code to generate our data sets. We wrote another class for data generation of dna strands. The class takes a bunch of arguments like number of intended clusters, number of points per cluster, and length of strands. Then, it randomly generates centroids, and randomly varies the centroids so that they form clusters of strands.</w:t>
       </w:r>
     </w:p>
     <w:p>
@@ -221,15 +177,7 @@
     </w:p>
     <w:p>
       <w:r>
-        <w:t xml:space="preserve">We recorded runtime as when we start the algorithm (after parsing data), to when the algorithm terminates. We do not include any file </w:t>
-      </w:r>
-      <w:proofErr w:type="gramStart"/>
-      <w:r>
-        <w:t>i/o</w:t>
-      </w:r>
-      <w:proofErr w:type="gramEnd"/>
-      <w:r>
-        <w:t xml:space="preserve"> as part of the runtime.</w:t>
+        <w:t>We recorded runtime as when we start the algorithm (after parsing data), to when the algorithm terminates. We do not include any file i/o as part of the runtime.</w:t>
       </w:r>
     </w:p>
     <w:p>
@@ -237,17 +185,7 @@
         <w:t>The input data for points was all generated using 2 dimensions, and the data for DNA was generated at a fixed length of 100 (to reduce variability).</w:t>
       </w:r>
       <w:r>
-        <w:t xml:space="preserve"> We fixed these values to have fewer variables, because we did not inherently parallelize the Euclidean distance or </w:t>
-      </w:r>
-      <w:proofErr w:type="spellStart"/>
-      <w:proofErr w:type="gramStart"/>
-      <w:r>
-        <w:t>dna</w:t>
-      </w:r>
-      <w:proofErr w:type="spellEnd"/>
-      <w:proofErr w:type="gramEnd"/>
-      <w:r>
-        <w:t xml:space="preserve"> difference functions. So, the length of the string / dimensions of the point would not </w:t>
+        <w:t xml:space="preserve"> We fixed these values to have fewer variables, because we did not inherently parallelize the Euclidean distance or dna difference functions. So, the length of the string / dimensions of the point would not </w:t>
       </w:r>
       <w:r>
         <w:t>cause</w:t>
@@ -351,10 +289,10 @@
           <w:noProof/>
         </w:rPr>
         <w:drawing>
-          <wp:inline distT="0" distB="0" distL="0" distR="0" wp14:anchorId="00BF0506" wp14:editId="3B305C1F">
+          <wp:inline distT="0" distB="0" distL="0" distR="0">
             <wp:extent cx="5715000" cy="3533775"/>
             <wp:effectExtent l="0" t="0" r="0" b="9525"/>
-            <wp:docPr id="4" name="Picture 4" descr="https://docs.google.com/a/andrew.cmu.edu/spreadsheet/oimg?key=0AggRj9oy_qnWdGJNeG4yLVRfWnVibU12NnZiTld4bEE&amp;oid=5&amp;zx=d1hah59ibhi"/>
+            <wp:docPr id="9" name="Picture 9" descr="https://docs.google.com/a/andrew.cmu.edu/spreadsheet/oimg?key=0AggRj9oy_qnWdGJNeG4yLVRfWnVibU12NnZiTld4bEE&amp;oid=5&amp;zx=q0546lbrwwwj"/>
             <wp:cNvGraphicFramePr>
               <a:graphicFrameLocks xmlns:a="http://schemas.openxmlformats.org/drawingml/2006/main" noChangeAspect="1"/>
             </wp:cNvGraphicFramePr>
@@ -362,7 +300,7 @@
               <a:graphicData uri="http://schemas.openxmlformats.org/drawingml/2006/picture">
                 <pic:pic xmlns:pic="http://schemas.openxmlformats.org/drawingml/2006/picture">
                   <pic:nvPicPr>
-                    <pic:cNvPr id="0" name="Picture 1" descr="https://docs.google.com/a/andrew.cmu.edu/spreadsheet/oimg?key=0AggRj9oy_qnWdGJNeG4yLVRfWnVibU12NnZiTld4bEE&amp;oid=5&amp;zx=d1hah59ibhi"/>
+                    <pic:cNvPr id="0" name="Picture 14" descr="https://docs.google.com/a/andrew.cmu.edu/spreadsheet/oimg?key=0AggRj9oy_qnWdGJNeG4yLVRfWnVibU12NnZiTld4bEE&amp;oid=5&amp;zx=q0546lbrwwwj"/>
                     <pic:cNvPicPr>
                       <a:picLocks noChangeAspect="1" noChangeArrowheads="1"/>
                     </pic:cNvPicPr>
@@ -455,10 +393,7 @@
         </w:drawing>
       </w:r>
     </w:p>
-    <w:p>
-      <w:bookmarkStart w:id="0" w:name="_GoBack"/>
-      <w:bookmarkEnd w:id="0"/>
-    </w:p>
+    <w:p/>
     <w:p>
       <w:pPr>
         <w:rPr>
@@ -678,13 +613,30 @@
     </w:p>
     <w:p>
       <w:r>
-        <w:t>Notice that we gain massive improvement from sequential to parallel implementations, but between parallel implementations, adding more cores gives us diminishing returns. This is because once we hit a “sweet spot” where the processing task (computation) becomes spread out enough that each processor is finishing reasonably quickly, a lot of the time is spent on overhead.</w:t>
+        <w:t>Notice that we gain massive improvement from sequential to parallel implementations, but between parallel implementations</w:t>
+      </w:r>
+      <w:r>
+        <w:t xml:space="preserve"> using 8 and 12 cor</w:t>
+      </w:r>
+      <w:r>
+        <w:t>es</w:t>
+      </w:r>
+      <w:r>
+        <w:t>, adding more cores gives us diminishing returns. This is because once we hit a “sweet spot” where the processing task (computation) becomes spread out enough that each processor is finishing reasonably quickly, a lot of the time is spent on overhead.</w:t>
       </w:r>
     </w:p>
     <w:p>
       <w:r>
         <w:t>Overall, however, the parallel implementations were much faster than the sequential version, reducing the computation time by a large factor.</w:t>
       </w:r>
+      <w:r>
+        <w:t xml:space="preserve"> In general, we see that the number of cores is inversely proportional to the runtime (more cores = less runtime)</w:t>
+      </w:r>
+      <w:r>
+        <w:t>. In fact, for lower number of cores, we have that doubling the number of cores will approximately halve the runtime.</w:t>
+      </w:r>
+      <w:bookmarkStart w:id="0" w:name="_GoBack"/>
+      <w:bookmarkEnd w:id="0"/>
     </w:p>
     <w:p>
       <w:r>
@@ -708,344 +660,44 @@
     </w:p>
     <w:p>
       <w:r>
-        <w:t>To run our data set generator (</w:t>
-      </w:r>
-      <w:proofErr w:type="spellStart"/>
-      <w:proofErr w:type="gramStart"/>
-      <w:r>
-        <w:t>dna</w:t>
-      </w:r>
-      <w:proofErr w:type="spellEnd"/>
-      <w:proofErr w:type="gramEnd"/>
-      <w:r>
-        <w:t xml:space="preserve">), simply </w:t>
-      </w:r>
-      <w:proofErr w:type="spellStart"/>
-      <w:r>
-        <w:t>complile</w:t>
-      </w:r>
-      <w:proofErr w:type="spellEnd"/>
-      <w:r>
-        <w:t xml:space="preserve"> the DNAGenerator.java code using </w:t>
-      </w:r>
-      <w:proofErr w:type="spellStart"/>
-      <w:r>
-        <w:t>javac</w:t>
-      </w:r>
-      <w:proofErr w:type="spellEnd"/>
-      <w:r>
-        <w:t>, then run with:</w:t>
-      </w:r>
-    </w:p>
-    <w:p>
-      <w:proofErr w:type="gramStart"/>
-      <w:r>
-        <w:t>java</w:t>
-      </w:r>
-      <w:proofErr w:type="gramEnd"/>
-      <w:r>
-        <w:t xml:space="preserve"> </w:t>
-      </w:r>
-      <w:proofErr w:type="spellStart"/>
-      <w:r>
-        <w:t>DNAGenerator</w:t>
-      </w:r>
-      <w:proofErr w:type="spellEnd"/>
-      <w:r>
-        <w:t xml:space="preserve"> [</w:t>
-      </w:r>
-      <w:proofErr w:type="spellStart"/>
-      <w:r>
-        <w:t>strandLength</w:t>
-      </w:r>
-      <w:proofErr w:type="spellEnd"/>
-      <w:r>
-        <w:t>] [</w:t>
-      </w:r>
-      <w:proofErr w:type="spellStart"/>
-      <w:r>
-        <w:t>numClusters</w:t>
-      </w:r>
-      <w:proofErr w:type="spellEnd"/>
-      <w:r>
-        <w:t>] [</w:t>
-      </w:r>
-      <w:proofErr w:type="spellStart"/>
-      <w:r>
-        <w:t>strandsPerCluster</w:t>
-      </w:r>
-      <w:proofErr w:type="spellEnd"/>
-      <w:r>
-        <w:t>] [</w:t>
-      </w:r>
-      <w:proofErr w:type="spellStart"/>
-      <w:r>
-        <w:t>outputFile</w:t>
-      </w:r>
-      <w:proofErr w:type="spellEnd"/>
-      <w:r>
-        <w:t>]</w:t>
+        <w:t>To run our data set generator (dna), simply complile the DNAGenerator.java code using javac, then run with:</w:t>
+      </w:r>
+    </w:p>
+    <w:p>
+      <w:r>
+        <w:t>java DNAGenerator [strandLength] [numClusters] [strandsPerCluster] [outputFile]</w:t>
       </w:r>
     </w:p>
     <w:p/>
     <w:p>
       <w:r>
-        <w:t xml:space="preserve">To run the sequential versions of K-Means, compile the code with </w:t>
-      </w:r>
-      <w:proofErr w:type="spellStart"/>
-      <w:r>
-        <w:t>javac</w:t>
-      </w:r>
-      <w:proofErr w:type="spellEnd"/>
-      <w:r>
-        <w:t>, then run with:</w:t>
-      </w:r>
-    </w:p>
-    <w:p>
-      <w:r>
         <w:lastRenderedPageBreak/>
-        <w:t xml:space="preserve">Points: java </w:t>
-      </w:r>
-      <w:proofErr w:type="spellStart"/>
-      <w:r>
-        <w:t>SequentialKMeans</w:t>
-      </w:r>
-      <w:proofErr w:type="spellEnd"/>
-      <w:r>
-        <w:t xml:space="preserve"> [</w:t>
-      </w:r>
-      <w:proofErr w:type="spellStart"/>
-      <w:r>
-        <w:t>numClusters</w:t>
-      </w:r>
-      <w:proofErr w:type="spellEnd"/>
-      <w:r>
-        <w:t>] [dimensions (2)] [</w:t>
-      </w:r>
-      <w:proofErr w:type="spellStart"/>
-      <w:r>
-        <w:t>inputFile</w:t>
-      </w:r>
-      <w:proofErr w:type="spellEnd"/>
-      <w:r>
-        <w:t>] [</w:t>
-      </w:r>
-      <w:proofErr w:type="spellStart"/>
-      <w:r>
-        <w:t>outputFile</w:t>
-      </w:r>
-      <w:proofErr w:type="spellEnd"/>
-      <w:r>
-        <w:t>]</w:t>
-      </w:r>
-    </w:p>
-    <w:p>
-      <w:r>
-        <w:t xml:space="preserve">DNA: java </w:t>
-      </w:r>
-      <w:proofErr w:type="spellStart"/>
-      <w:r>
-        <w:t>SequentialKMeansDNA</w:t>
-      </w:r>
-      <w:proofErr w:type="spellEnd"/>
-      <w:r>
-        <w:t xml:space="preserve"> [</w:t>
-      </w:r>
-      <w:proofErr w:type="spellStart"/>
-      <w:r>
-        <w:t>numClusters</w:t>
-      </w:r>
-      <w:proofErr w:type="spellEnd"/>
-      <w:r>
-        <w:t>] [</w:t>
-      </w:r>
-      <w:proofErr w:type="spellStart"/>
-      <w:r>
-        <w:t>inputFile</w:t>
-      </w:r>
-      <w:proofErr w:type="spellEnd"/>
-      <w:r>
-        <w:t>] [</w:t>
-      </w:r>
-      <w:proofErr w:type="spellStart"/>
-      <w:r>
-        <w:t>outputFile</w:t>
-      </w:r>
-      <w:proofErr w:type="spellEnd"/>
-      <w:r>
-        <w:t>]</w:t>
-      </w:r>
-    </w:p>
-    <w:p>
-      <w:r>
-        <w:t xml:space="preserve">To run the parallel versions of K-Means, compile the code with </w:t>
-      </w:r>
-      <w:proofErr w:type="spellStart"/>
-      <w:r>
-        <w:t>mpijavac</w:t>
-      </w:r>
-      <w:proofErr w:type="spellEnd"/>
-      <w:r>
-        <w:t>, then run with:</w:t>
-      </w:r>
-    </w:p>
-    <w:p>
-      <w:r>
-        <w:t xml:space="preserve">Points: </w:t>
-      </w:r>
-      <w:proofErr w:type="spellStart"/>
-      <w:r>
-        <w:t>mpirun</w:t>
-      </w:r>
-      <w:proofErr w:type="spellEnd"/>
-      <w:r>
-        <w:t xml:space="preserve"> -</w:t>
-      </w:r>
-      <w:proofErr w:type="spellStart"/>
-      <w:r>
-        <w:t>np</w:t>
-      </w:r>
-      <w:proofErr w:type="spellEnd"/>
-      <w:r>
-        <w:t xml:space="preserve"> [</w:t>
-      </w:r>
-      <w:proofErr w:type="spellStart"/>
-      <w:r>
-        <w:t>numProcesses</w:t>
-      </w:r>
-      <w:proofErr w:type="spellEnd"/>
-      <w:r>
-        <w:t xml:space="preserve">] </w:t>
-      </w:r>
-      <w:proofErr w:type="spellStart"/>
-      <w:r>
-        <w:t>MPIKmeans</w:t>
-      </w:r>
-      <w:proofErr w:type="spellEnd"/>
-      <w:r>
-        <w:t xml:space="preserve"> [</w:t>
-      </w:r>
-      <w:proofErr w:type="spellStart"/>
-      <w:r>
-        <w:t>numClusters</w:t>
-      </w:r>
-      <w:proofErr w:type="spellEnd"/>
-      <w:r>
-        <w:t>] [dimensions] [</w:t>
-      </w:r>
-      <w:proofErr w:type="spellStart"/>
-      <w:r>
-        <w:t>numPoints</w:t>
-      </w:r>
-      <w:proofErr w:type="spellEnd"/>
-      <w:r>
-        <w:t>] [</w:t>
-      </w:r>
-      <w:proofErr w:type="spellStart"/>
-      <w:r>
-        <w:t>numProcesses</w:t>
-      </w:r>
-      <w:proofErr w:type="spellEnd"/>
-      <w:r>
-        <w:t>] [</w:t>
-      </w:r>
-      <w:proofErr w:type="spellStart"/>
-      <w:r>
-        <w:t>inputFile</w:t>
-      </w:r>
-      <w:proofErr w:type="spellEnd"/>
-      <w:r>
-        <w:t>] [</w:t>
-      </w:r>
-      <w:proofErr w:type="spellStart"/>
-      <w:r>
-        <w:t>outputFile</w:t>
-      </w:r>
-      <w:proofErr w:type="spellEnd"/>
-      <w:r>
-        <w:t>]</w:t>
-      </w:r>
-    </w:p>
-    <w:p>
-      <w:r>
-        <w:t xml:space="preserve">DNA: </w:t>
-      </w:r>
-      <w:proofErr w:type="spellStart"/>
-      <w:r>
-        <w:t>mpirun</w:t>
-      </w:r>
-      <w:proofErr w:type="spellEnd"/>
-      <w:r>
-        <w:t xml:space="preserve"> -</w:t>
-      </w:r>
-      <w:proofErr w:type="spellStart"/>
-      <w:r>
-        <w:t>np</w:t>
-      </w:r>
-      <w:proofErr w:type="spellEnd"/>
-      <w:r>
-        <w:t xml:space="preserve"> [</w:t>
-      </w:r>
-      <w:proofErr w:type="spellStart"/>
-      <w:r>
-        <w:t>numProcesses</w:t>
-      </w:r>
-      <w:proofErr w:type="spellEnd"/>
-      <w:proofErr w:type="gramStart"/>
-      <w:r>
-        <w:t>] ????</w:t>
-      </w:r>
-      <w:proofErr w:type="gramEnd"/>
-      <w:r>
-        <w:t xml:space="preserve"> [</w:t>
-      </w:r>
-      <w:proofErr w:type="spellStart"/>
-      <w:proofErr w:type="gramStart"/>
-      <w:r>
-        <w:t>numClusters</w:t>
-      </w:r>
-      <w:proofErr w:type="spellEnd"/>
-      <w:proofErr w:type="gramEnd"/>
-      <w:r>
-        <w:t>] [</w:t>
-      </w:r>
-      <w:proofErr w:type="gramStart"/>
-      <w:r>
-        <w:t>dimensions</w:t>
-      </w:r>
-      <w:proofErr w:type="gramEnd"/>
-      <w:r>
-        <w:t>] [???] [</w:t>
-      </w:r>
-      <w:proofErr w:type="spellStart"/>
-      <w:proofErr w:type="gramStart"/>
-      <w:r>
-        <w:t>numProcesses</w:t>
-      </w:r>
-      <w:proofErr w:type="spellEnd"/>
-      <w:proofErr w:type="gramEnd"/>
-      <w:r>
-        <w:t>] [</w:t>
-      </w:r>
-      <w:proofErr w:type="spellStart"/>
-      <w:proofErr w:type="gramStart"/>
-      <w:r>
-        <w:t>inputFile</w:t>
-      </w:r>
-      <w:proofErr w:type="spellEnd"/>
-      <w:proofErr w:type="gramEnd"/>
-      <w:r>
-        <w:t>] [</w:t>
-      </w:r>
-      <w:proofErr w:type="spellStart"/>
-      <w:proofErr w:type="gramStart"/>
-      <w:r>
-        <w:t>outputFile</w:t>
-      </w:r>
-      <w:proofErr w:type="spellEnd"/>
-      <w:proofErr w:type="gramEnd"/>
-      <w:r>
-        <w:t>]</w:t>
+        <w:t>To run the sequential versions of K-Means, compile the code with javac, then run with:</w:t>
+      </w:r>
+    </w:p>
+    <w:p>
+      <w:r>
+        <w:t>Points: java SequentialKMeans [numClusters] [dimensions (2)] [inputFile] [outputFile]</w:t>
+      </w:r>
+    </w:p>
+    <w:p>
+      <w:r>
+        <w:t>DNA: java SequentialKMeansDNA [numClusters] [inputFile] [outputFile]</w:t>
+      </w:r>
+    </w:p>
+    <w:p>
+      <w:r>
+        <w:t>To run the parallel versions of K-Means, compile the code with mpijavac, then run with:</w:t>
+      </w:r>
+    </w:p>
+    <w:p>
+      <w:r>
+        <w:t>Points: mpirun -np [numProcesses] MPIKmeans [numClusters] [dimensions] [numPoints] [numProcesses] [inputFile] [outputFile]</w:t>
+      </w:r>
+    </w:p>
+    <w:p>
+      <w:r>
+        <w:t>DNA: mpirun -np [numProcesses] ???? [numClusters] [dimensions] [???] [numProcesses] [inputFile] [outputFile]</w:t>
       </w:r>
     </w:p>
     <w:sectPr>

--- a/DSProject4/Report.docx
+++ b/DSProject4/Report.docx
@@ -1,6 +1,6 @@
 
 <file path=word/document.xml><?xml version="1.0" encoding="utf-8"?>
-<w:document xmlns:wpc="http://schemas.microsoft.com/office/word/2010/wordprocessingCanvas" xmlns:mc="http://schemas.openxmlformats.org/markup-compatibility/2006" xmlns:o="urn:schemas-microsoft-com:office:office" xmlns:r="http://schemas.openxmlformats.org/officeDocument/2006/relationships" xmlns:m="http://schemas.openxmlformats.org/officeDocument/2006/math" xmlns:v="urn:schemas-microsoft-com:vml" xmlns:wp14="http://schemas.microsoft.com/office/word/2010/wordprocessingDrawing" xmlns:wp="http://schemas.openxmlformats.org/drawingml/2006/wordprocessingDrawing" xmlns:w10="urn:schemas-microsoft-com:office:word" xmlns:w="http://schemas.openxmlformats.org/wordprocessingml/2006/main" xmlns:w14="http://schemas.microsoft.com/office/word/2010/wordml" xmlns:wpg="http://schemas.microsoft.com/office/word/2010/wordprocessingGroup" xmlns:wpi="http://schemas.microsoft.com/office/word/2010/wordprocessingInk" xmlns:wne="http://schemas.microsoft.com/office/word/2006/wordml" xmlns:wps="http://schemas.microsoft.com/office/word/2010/wordprocessingShape" mc:Ignorable="w14 wp14">
+<w:document xmlns:ve="http://schemas.openxmlformats.org/markup-compatibility/2006" xmlns:o="urn:schemas-microsoft-com:office:office" xmlns:r="http://schemas.openxmlformats.org/officeDocument/2006/relationships" xmlns:m="http://schemas.openxmlformats.org/officeDocument/2006/math" xmlns:v="urn:schemas-microsoft-com:vml" xmlns:wp="http://schemas.openxmlformats.org/drawingml/2006/wordprocessingDrawing" xmlns:w10="urn:schemas-microsoft-com:office:word" xmlns:w="http://schemas.openxmlformats.org/wordprocessingml/2006/main" xmlns:wne="http://schemas.microsoft.com/office/word/2006/wordml">
   <w:body>
     <w:p>
       <w:r>
@@ -8,9 +8,19 @@
       </w:r>
     </w:p>
     <w:p>
-      <w:r>
-        <w:t>sdai, kpayson</w:t>
-      </w:r>
+      <w:proofErr w:type="spellStart"/>
+      <w:r>
+        <w:t>sdai</w:t>
+      </w:r>
+      <w:proofErr w:type="spellEnd"/>
+      <w:r>
+        <w:t xml:space="preserve">, </w:t>
+      </w:r>
+      <w:proofErr w:type="spellStart"/>
+      <w:r>
+        <w:t>kpayson</w:t>
+      </w:r>
+      <w:proofErr w:type="spellEnd"/>
     </w:p>
     <w:p>
       <w:r>
@@ -41,16 +51,80 @@
     </w:p>
     <w:p>
       <w:r>
-        <w:t>For both data sets, we first parse all of the input data (this portion is not counted in the runtime). Then, we simply run K-Means as defined. We choose the starting centroids by randomly selecting k points/strands, and using those as initial centroids. Then, we form the clusters, and recompute the centroids, repeating until the centroid does not change by more than some constant factor (explained in more detail below).</w:t>
-      </w:r>
-      <w:r>
-        <w:t xml:space="preserve"> Because we randomly select the starting centroids, our algorithm is not deterministic, and so can also have variable runtime (will take far less time if we manage to select one centroid from each cluster</w:t>
+        <w:t xml:space="preserve">For both data sets, we first parse all of the input data (this portion is not counted in the runtime). Then, we simply run K-Means as defined. We choose the starting </w:t>
+      </w:r>
+      <w:proofErr w:type="spellStart"/>
+      <w:r>
+        <w:t>centroids</w:t>
+      </w:r>
+      <w:proofErr w:type="spellEnd"/>
+      <w:r>
+        <w:t xml:space="preserve"> by randomly selecting k points/strands, and using those as initial </w:t>
+      </w:r>
+      <w:proofErr w:type="spellStart"/>
+      <w:r>
+        <w:t>centroids</w:t>
+      </w:r>
+      <w:proofErr w:type="spellEnd"/>
+      <w:r>
+        <w:t xml:space="preserve">. Then, we form the clusters, and </w:t>
+      </w:r>
+      <w:proofErr w:type="spellStart"/>
+      <w:r>
+        <w:t>recompute</w:t>
+      </w:r>
+      <w:proofErr w:type="spellEnd"/>
+      <w:r>
+        <w:t xml:space="preserve"> the </w:t>
+      </w:r>
+      <w:proofErr w:type="spellStart"/>
+      <w:r>
+        <w:t>centroids</w:t>
+      </w:r>
+      <w:proofErr w:type="spellEnd"/>
+      <w:r>
+        <w:t xml:space="preserve">, repeating until the </w:t>
+      </w:r>
+      <w:proofErr w:type="spellStart"/>
+      <w:r>
+        <w:t>centroid</w:t>
+      </w:r>
+      <w:proofErr w:type="spellEnd"/>
+      <w:r>
+        <w:t xml:space="preserve"> does not change by more than some constant factor (explained in more detail below).</w:t>
+      </w:r>
+      <w:r>
+        <w:t xml:space="preserve"> Because we randomly select the starting </w:t>
+      </w:r>
+      <w:proofErr w:type="spellStart"/>
+      <w:r>
+        <w:t>centroids</w:t>
+      </w:r>
+      <w:proofErr w:type="spellEnd"/>
+      <w:r>
+        <w:t xml:space="preserve">, our algorithm is not deterministic, and so can also have variable runtime (will take far less time if we manage to select one </w:t>
+      </w:r>
+      <w:proofErr w:type="spellStart"/>
+      <w:r>
+        <w:t>centroid</w:t>
+      </w:r>
+      <w:proofErr w:type="spellEnd"/>
+      <w:r>
+        <w:t xml:space="preserve"> from each cluster</w:t>
       </w:r>
       <w:r>
         <w:t xml:space="preserve"> luckily</w:t>
       </w:r>
       <w:r>
-        <w:t>, but could take a long time if all of our centroids are very close</w:t>
+        <w:t xml:space="preserve">, but could take a long time if all of our </w:t>
+      </w:r>
+      <w:proofErr w:type="spellStart"/>
+      <w:r>
+        <w:t>centroids</w:t>
+      </w:r>
+      <w:proofErr w:type="spellEnd"/>
+      <w:r>
+        <w:t xml:space="preserve"> are very close</w:t>
       </w:r>
       <w:r>
         <w:t>, like in the same cluster</w:t>
@@ -75,7 +149,23 @@
     </w:p>
     <w:p>
       <w:r>
-        <w:t>The stopping condition we use for the points is when the centroids move by less than some value epsilon (~.000001), so that we run until we make essentially no improvement in the centroids.</w:t>
+        <w:t xml:space="preserve">The stopping condition we use for the points is when the </w:t>
+      </w:r>
+      <w:proofErr w:type="spellStart"/>
+      <w:r>
+        <w:t>centroids</w:t>
+      </w:r>
+      <w:proofErr w:type="spellEnd"/>
+      <w:r>
+        <w:t xml:space="preserve"> move by less than some value epsilon (~.000001), so that we run until we make essentially no improvement in the </w:t>
+      </w:r>
+      <w:proofErr w:type="spellStart"/>
+      <w:r>
+        <w:t>centroids</w:t>
+      </w:r>
+      <w:proofErr w:type="spellEnd"/>
+      <w:r>
+        <w:t>.</w:t>
       </w:r>
     </w:p>
     <w:p>
@@ -91,12 +181,36 @@
     </w:p>
     <w:p>
       <w:r>
-        <w:t xml:space="preserve">To generate the median (centroid) strand, at each index we simply take the most common character at that index over all strands in that centroid's cluster. </w:t>
-      </w:r>
-    </w:p>
-    <w:p>
-      <w:r>
-        <w:t>The stopping condition for this algorithm is when every centroid remains in the same place for consecutive iterations (no improvement).</w:t>
+        <w:t>To generate the median (</w:t>
+      </w:r>
+      <w:proofErr w:type="spellStart"/>
+      <w:r>
+        <w:t>centroid</w:t>
+      </w:r>
+      <w:proofErr w:type="spellEnd"/>
+      <w:r>
+        <w:t xml:space="preserve">) strand, at each index we simply take the most common character at that index over all strands in that </w:t>
+      </w:r>
+      <w:proofErr w:type="spellStart"/>
+      <w:r>
+        <w:t>centroid's</w:t>
+      </w:r>
+      <w:proofErr w:type="spellEnd"/>
+      <w:r>
+        <w:t xml:space="preserve"> cluster. </w:t>
+      </w:r>
+    </w:p>
+    <w:p>
+      <w:r>
+        <w:t xml:space="preserve">The stopping condition for this algorithm is when every </w:t>
+      </w:r>
+      <w:proofErr w:type="spellStart"/>
+      <w:r>
+        <w:t>centroid</w:t>
+      </w:r>
+      <w:proofErr w:type="spellEnd"/>
+      <w:r>
+        <w:t xml:space="preserve"> remains in the same place for consecutive iterations (no improvement).</w:t>
       </w:r>
     </w:p>
     <w:p/>
@@ -113,174 +227,202 @@
     </w:p>
     <w:p>
       <w:r>
-        <w:t>The overall parallelism of our algorithm comes from the splitting of the cluster finding (matching each point/strand to its closest centroid) and the centroid realignment (after readjusting clusters, compute the new centroid location). Both of these tasks can be done on arbitrary cores/processes, so long as we use MP to combine the results. So, for cluster matching, we give each node some subset of points/strands, and have it compute the best centroid for each point in the subset it handles. For centroid realignment, we give each node some subset of clusters, and have it compute the new centroid for each cluster. Then, we give the results of these parallel tasks back to the master and have it combine them.</w:t>
+        <w:t xml:space="preserve">In both the DNA K-Means and 2D K-Means algorithm we exploited the parallelism that was available from repeated operations on individual points.  In both algorithms, for each point/strand we had to iterate through all the current K-Means to determine which mean was the closest to the current point.  We partitioned the points amongst the nodes so some of this work could be done in parallel.  In addition, we constructed partial new k-means.  In the case of the 2D points, this consisted of maintaining a sum over all satellite points for each k-mean, as well as a point count for each k-mean.   Thus, when we combined these results at the master, our medians were already partially computed.   A similar trick was used for the DNA K-Means;  we kept track of the number of "A" "C" "G" "T" occurrences at each index for all the </w:t>
+      </w:r>
+      <w:proofErr w:type="spellStart"/>
+      <w:r>
+        <w:t>sastellite</w:t>
+      </w:r>
+      <w:proofErr w:type="spellEnd"/>
+      <w:r>
+        <w:t xml:space="preserve"> strands for each k-mean.  Thus, the master could compute the new k-means index-wise by looking at the partial sums of letter occurrences at each index.</w:t>
+      </w:r>
+    </w:p>
+    <w:p>
+      <w:r>
+        <w:t>Once the master had used this data to compute the new K-means, the result was redistributed to each worker.  If the result did not vary (by the epsilon), then the master informed the children that the task was completed, and then both master and children terminated.</w:t>
+      </w:r>
+    </w:p>
+    <w:p>
+      <w:pPr>
+        <w:rPr>
+          <w:b/>
+        </w:rPr>
+      </w:pPr>
+      <w:r>
+        <w:rPr>
+          <w:b/>
+        </w:rPr>
+        <w:t>Data Generation:</w:t>
+      </w:r>
+    </w:p>
+    <w:p>
+      <w:r>
+        <w:t xml:space="preserve">To generate data sets for the point clusters, we used the provide python code to generate our data sets. We wrote another class for data generation of </w:t>
+      </w:r>
+      <w:proofErr w:type="spellStart"/>
+      <w:r>
+        <w:t>dna</w:t>
+      </w:r>
+      <w:proofErr w:type="spellEnd"/>
+      <w:r>
+        <w:t xml:space="preserve"> strands. The class takes a bunch of arguments like number of intended clusters, number of points per cluster, and length of strands. Then, it randomly generates </w:t>
+      </w:r>
+      <w:proofErr w:type="spellStart"/>
+      <w:r>
+        <w:t>centroids</w:t>
+      </w:r>
+      <w:proofErr w:type="spellEnd"/>
+      <w:r>
+        <w:t xml:space="preserve">, and randomly varies the </w:t>
+      </w:r>
+      <w:proofErr w:type="spellStart"/>
+      <w:r>
+        <w:t>centroids</w:t>
+      </w:r>
+      <w:proofErr w:type="spellEnd"/>
+      <w:r>
+        <w:t xml:space="preserve"> so that they form clusters of strands.</w:t>
+      </w:r>
+    </w:p>
+    <w:p>
+      <w:r>
+        <w:t xml:space="preserve">Also, since our data is generated randomly, </w:t>
+      </w:r>
+      <w:r>
+        <w:t>the runtimes and result</w:t>
+      </w:r>
+      <w:r>
+        <w:t>s</w:t>
+      </w:r>
+      <w:r>
+        <w:t xml:space="preserve"> are variable (we could have a bad data set where some clusters are interleaved).</w:t>
+      </w:r>
+    </w:p>
+    <w:p>
+      <w:pPr>
+        <w:rPr>
+          <w:b/>
+        </w:rPr>
+      </w:pPr>
+      <w:r>
+        <w:rPr>
+          <w:b/>
+        </w:rPr>
+        <w:t>Experimental Data</w:t>
+      </w:r>
+      <w:r>
+        <w:rPr>
+          <w:b/>
+        </w:rPr>
+        <w:t>:</w:t>
+      </w:r>
+    </w:p>
+    <w:p>
+      <w:r>
+        <w:t>We recorded runtime as when we start the algorithm (after parsing data), to when the algorithm terminates. We do not include any file i/o as part of the runtime.</w:t>
+      </w:r>
+    </w:p>
+    <w:p>
+      <w:r>
+        <w:t>The input data for points was all generated using 2 dimensions, and the data for DNA was generated at a fixed length of 100 (to reduce variability).</w:t>
+      </w:r>
+      <w:r>
+        <w:t xml:space="preserve"> We fixed these values to have fewer variables, because we did not inherently parallelize the Euclidean distance or </w:t>
+      </w:r>
+      <w:proofErr w:type="spellStart"/>
+      <w:r>
+        <w:t>dna</w:t>
+      </w:r>
+      <w:proofErr w:type="spellEnd"/>
+      <w:r>
+        <w:t xml:space="preserve"> difference functions. So, the length of the string / dimensions of the point would not </w:t>
+      </w:r>
+      <w:r>
+        <w:t>cause</w:t>
+      </w:r>
+      <w:r>
+        <w:t xml:space="preserve"> any difference between sequential and parallel implementations</w:t>
+      </w:r>
+      <w:r>
+        <w:t xml:space="preserve"> (no parallelism is used regarding the comparison of points/strands)</w:t>
+      </w:r>
+      <w:r>
+        <w:t xml:space="preserve">. </w:t>
+      </w:r>
+    </w:p>
+    <w:p>
+      <w:r>
+        <w:t xml:space="preserve">For DNA: </w:t>
+      </w:r>
+      <w:r>
+        <w:t>Our testing input was</w:t>
+      </w:r>
+      <w:r>
+        <w:t xml:space="preserve"> generated</w:t>
+      </w:r>
+      <w:r>
+        <w:t xml:space="preserve"> using inte</w:t>
+      </w:r>
+      <w:r>
+        <w:t>nded clusters of 2, 10, and 50</w:t>
+      </w:r>
+      <w:r>
+        <w:t xml:space="preserve"> (we check each of these separately)</w:t>
+      </w:r>
+      <w:r>
+        <w:t>.</w:t>
+      </w:r>
+      <w:r>
+        <w:t xml:space="preserve"> Then, </w:t>
+      </w:r>
+      <w:r>
+        <w:t>we generate inputs of size (number of points/cluster or strands/cluster)</w:t>
+      </w:r>
+      <w:r>
+        <w:t xml:space="preserve"> 500, 1000, 2000, 5000, 7500, 10000 for each cluster size.</w:t>
+      </w:r>
+      <w:r>
+        <w:t xml:space="preserve"> </w:t>
+      </w:r>
+      <w:r>
+        <w:t xml:space="preserve">We ran each of these inputs through the sequential implementation, and parallel implementation using 2, 4, 8, and 12 cores. </w:t>
+      </w:r>
+    </w:p>
+    <w:p>
+      <w:r>
+        <w:t>For Points: we ran our points tests on fixed input data of 50 clusters and 10000 points per cluster (500,000 points total). We compared the runtimes for running sequentially, 2, 4, 8, and 12 cores.</w:t>
+      </w:r>
+    </w:p>
+    <w:p>
+      <w:r>
+        <w:t>The graphs</w:t>
+      </w:r>
+      <w:r>
+        <w:t xml:space="preserve"> associated with the data</w:t>
+      </w:r>
+      <w:r>
+        <w:t xml:space="preserve"> collected are below</w:t>
+      </w:r>
+      <w:r>
+        <w:t>.</w:t>
+      </w:r>
+    </w:p>
+    <w:p>
+      <w:r>
+        <w:br w:type="page"/>
       </w:r>
     </w:p>
     <w:p/>
     <w:p>
       <w:r>
-        <w:lastRenderedPageBreak/>
-        <w:t>//Ken expand this IE talk about specific stuff like master, message passing etc, also check ^</w:t>
-      </w:r>
-    </w:p>
-    <w:p/>
-    <w:p>
-      <w:pPr>
-        <w:rPr>
-          <w:b/>
-        </w:rPr>
-      </w:pPr>
-      <w:r>
-        <w:rPr>
-          <w:b/>
-        </w:rPr>
-        <w:t>Data Generation:</w:t>
-      </w:r>
-    </w:p>
-    <w:p>
-      <w:r>
-        <w:t>To generate data sets for the point clusters, we used the provide python code to generate our data sets. We wrote another class for data generation of dna strands. The class takes a bunch of arguments like number of intended clusters, number of points per cluster, and length of strands. Then, it randomly generates centroids, and randomly varies the centroids so that they form clusters of strands.</w:t>
-      </w:r>
-    </w:p>
-    <w:p>
-      <w:r>
-        <w:t xml:space="preserve">Also, since our data is generated randomly, </w:t>
-      </w:r>
-      <w:r>
-        <w:t>the runtimes and result</w:t>
-      </w:r>
-      <w:r>
-        <w:t>s</w:t>
-      </w:r>
-      <w:r>
-        <w:t xml:space="preserve"> are variable (we could have a bad data set where some clusters are interleaved).</w:t>
-      </w:r>
-    </w:p>
-    <w:p>
-      <w:pPr>
-        <w:rPr>
-          <w:b/>
-        </w:rPr>
-      </w:pPr>
-      <w:r>
-        <w:rPr>
-          <w:b/>
-        </w:rPr>
-        <w:t>Experimental Data</w:t>
-      </w:r>
-      <w:r>
-        <w:rPr>
-          <w:b/>
-        </w:rPr>
+        <w:rPr>
+          <w:b/>
+        </w:rPr>
+        <w:t>Graphs</w:t>
+      </w:r>
+      <w:r>
         <w:t>:</w:t>
-      </w:r>
-    </w:p>
-    <w:p>
-      <w:r>
-        <w:t>We recorded runtime as when we start the algorithm (after parsing data), to when the algorithm terminates. We do not include any file i/o as part of the runtime.</w:t>
-      </w:r>
-    </w:p>
-    <w:p>
-      <w:r>
-        <w:t>The input data for points was all generated using 2 dimensions, and the data for DNA was generated at a fixed length of 100 (to reduce variability).</w:t>
-      </w:r>
-      <w:r>
-        <w:t xml:space="preserve"> We fixed these values to have fewer variables, because we did not inherently parallelize the Euclidean distance or dna difference functions. So, the length of the string / dimensions of the point would not </w:t>
-      </w:r>
-      <w:r>
-        <w:t>cause</w:t>
-      </w:r>
-      <w:r>
-        <w:t xml:space="preserve"> any difference between sequential and parallel implementations</w:t>
-      </w:r>
-      <w:r>
-        <w:t xml:space="preserve"> (no parallelism is used regarding the comparison of points/strands)</w:t>
-      </w:r>
-      <w:r>
-        <w:t xml:space="preserve">. </w:t>
-      </w:r>
-    </w:p>
-    <w:p>
-      <w:r>
-        <w:t xml:space="preserve">For DNA: </w:t>
-      </w:r>
-      <w:r>
-        <w:t>Our testing input was</w:t>
-      </w:r>
-      <w:r>
-        <w:t xml:space="preserve"> generated</w:t>
-      </w:r>
-      <w:r>
-        <w:t xml:space="preserve"> using inte</w:t>
-      </w:r>
-      <w:r>
-        <w:t>nded clusters of 2, 10, and 50</w:t>
-      </w:r>
-      <w:r>
-        <w:t xml:space="preserve"> (we check each of these separately)</w:t>
-      </w:r>
-      <w:r>
-        <w:t>.</w:t>
-      </w:r>
-      <w:r>
-        <w:t xml:space="preserve"> </w:t>
-      </w:r>
-      <w:r>
-        <w:t xml:space="preserve"> Then, </w:t>
-      </w:r>
-      <w:r>
-        <w:t>we generate inputs of size (number of points/cluster or strands/cluster)</w:t>
-      </w:r>
-      <w:r>
-        <w:t xml:space="preserve"> 500, 1000, 2000, 5000, 7500, 10000 for each cluster size.</w:t>
-      </w:r>
-      <w:r>
-        <w:t xml:space="preserve"> </w:t>
-      </w:r>
-      <w:r>
-        <w:t xml:space="preserve">We ran each of these inputs through the sequential implementation, and parallel implementation using 2, 4, 8, and 12 cores. </w:t>
-      </w:r>
-      <w:r>
-        <w:t xml:space="preserve"> </w:t>
-      </w:r>
-    </w:p>
-    <w:p>
-      <w:r>
-        <w:t>For Points: we ran our points tests on fixed input data of 50 clusters and 10000 points per cluster (500,000 points total). We compared the runtimes for running sequentially, 2, 4, 8, and 12 cores.</w:t>
-      </w:r>
-    </w:p>
-    <w:p>
-      <w:r>
-        <w:t>The graphs</w:t>
-      </w:r>
-      <w:r>
-        <w:t xml:space="preserve"> associated with the data</w:t>
-      </w:r>
-      <w:r>
-        <w:t xml:space="preserve"> collected are below</w:t>
-      </w:r>
-      <w:r>
-        <w:t>.</w:t>
-      </w:r>
-    </w:p>
-    <w:p>
-      <w:r>
-        <w:br w:type="page"/>
-      </w:r>
-    </w:p>
-    <w:p/>
-    <w:p>
-      <w:r>
-        <w:rPr>
-          <w:b/>
-        </w:rPr>
-        <w:t>Graphs</w:t>
-      </w:r>
-      <w:r>
-        <w:t>:</w:t>
-      </w:r>
-      <w:r>
-        <w:t xml:space="preserve"> </w:t>
       </w:r>
     </w:p>
     <w:p>
@@ -306,10 +448,10 @@
                     </pic:cNvPicPr>
                   </pic:nvPicPr>
                   <pic:blipFill>
-                    <a:blip r:embed="rId5">
+                    <a:blip r:embed="rId4">
                       <a:extLst>
                         <a:ext uri="{28A0092B-C50C-407E-A947-70E740481C1C}">
-                          <a14:useLocalDpi xmlns:a14="http://schemas.microsoft.com/office/drawing/2010/main" val="0"/>
+                          <a14:useLocalDpi xmlns="" xmlns:wpc="http://schemas.microsoft.com/office/word/2010/wordprocessingCanvas" xmlns:mc="http://schemas.openxmlformats.org/markup-compatibility/2006" xmlns:o="urn:schemas-microsoft-com:office:office" xmlns:v="urn:schemas-microsoft-com:vml" xmlns:wp14="http://schemas.microsoft.com/office/word/2010/wordprocessingDrawing" xmlns:w10="urn:schemas-microsoft-com:office:word" xmlns:w="http://schemas.openxmlformats.org/wordprocessingml/2006/main" xmlns:w14="http://schemas.microsoft.com/office/word/2010/wordml" xmlns:wpg="http://schemas.microsoft.com/office/word/2010/wordprocessingGroup" xmlns:wpi="http://schemas.microsoft.com/office/word/2010/wordprocessingInk" xmlns:wps="http://schemas.microsoft.com/office/word/2010/wordprocessingShape" xmlns:a14="http://schemas.microsoft.com/office/drawing/2010/main" val="0"/>
                         </a:ext>
                       </a:extLst>
                     </a:blip>
@@ -361,10 +503,10 @@
                     </pic:cNvPicPr>
                   </pic:nvPicPr>
                   <pic:blipFill>
-                    <a:blip r:embed="rId6">
+                    <a:blip r:embed="rId5">
                       <a:extLst>
                         <a:ext uri="{28A0092B-C50C-407E-A947-70E740481C1C}">
-                          <a14:useLocalDpi xmlns:a14="http://schemas.microsoft.com/office/drawing/2010/main" val="0"/>
+                          <a14:useLocalDpi xmlns="" xmlns:wpc="http://schemas.microsoft.com/office/word/2010/wordprocessingCanvas" xmlns:mc="http://schemas.openxmlformats.org/markup-compatibility/2006" xmlns:o="urn:schemas-microsoft-com:office:office" xmlns:v="urn:schemas-microsoft-com:vml" xmlns:wp14="http://schemas.microsoft.com/office/word/2010/wordprocessingDrawing" xmlns:w10="urn:schemas-microsoft-com:office:word" xmlns:w="http://schemas.openxmlformats.org/wordprocessingml/2006/main" xmlns:w14="http://schemas.microsoft.com/office/word/2010/wordml" xmlns:wpg="http://schemas.microsoft.com/office/word/2010/wordprocessingGroup" xmlns:wpi="http://schemas.microsoft.com/office/word/2010/wordprocessingInk" xmlns:wps="http://schemas.microsoft.com/office/word/2010/wordprocessingShape" xmlns:a14="http://schemas.microsoft.com/office/drawing/2010/main" val="0"/>
                         </a:ext>
                       </a:extLst>
                     </a:blip>
@@ -404,9 +546,8 @@
         <w:rPr>
           <w:noProof/>
         </w:rPr>
-        <w:lastRenderedPageBreak/>
         <w:drawing>
-          <wp:inline distT="0" distB="0" distL="0" distR="0" wp14:anchorId="738D62C9" wp14:editId="1213A55E">
+          <wp:inline distT="0" distB="0" distL="0" distR="0">
             <wp:extent cx="5715000" cy="3533775"/>
             <wp:effectExtent l="0" t="0" r="0" b="9525"/>
             <wp:docPr id="8" name="Picture 8" descr="https://docs.google.com/a/andrew.cmu.edu/spreadsheet/oimg?key=0AggRj9oy_qnWdGJNeG4yLVRfWnVibU12NnZiTld4bEE&amp;oid=7&amp;zx=l1fy3zk5vzuj"/>
@@ -423,10 +564,10 @@
                     </pic:cNvPicPr>
                   </pic:nvPicPr>
                   <pic:blipFill>
-                    <a:blip r:embed="rId7">
+                    <a:blip r:embed="rId6">
                       <a:extLst>
                         <a:ext uri="{28A0092B-C50C-407E-A947-70E740481C1C}">
-                          <a14:useLocalDpi xmlns:a14="http://schemas.microsoft.com/office/drawing/2010/main" val="0"/>
+                          <a14:useLocalDpi xmlns="" xmlns:wpc="http://schemas.microsoft.com/office/word/2010/wordprocessingCanvas" xmlns:mc="http://schemas.openxmlformats.org/markup-compatibility/2006" xmlns:o="urn:schemas-microsoft-com:office:office" xmlns:v="urn:schemas-microsoft-com:vml" xmlns:wp14="http://schemas.microsoft.com/office/word/2010/wordprocessingDrawing" xmlns:w10="urn:schemas-microsoft-com:office:word" xmlns:w="http://schemas.openxmlformats.org/wordprocessingml/2006/main" xmlns:w14="http://schemas.microsoft.com/office/word/2010/wordml" xmlns:wpg="http://schemas.microsoft.com/office/word/2010/wordprocessingGroup" xmlns:wpi="http://schemas.microsoft.com/office/word/2010/wordprocessingInk" xmlns:wps="http://schemas.microsoft.com/office/word/2010/wordprocessingShape" xmlns:a14="http://schemas.microsoft.com/office/drawing/2010/main" val="0"/>
                         </a:ext>
                       </a:extLst>
                     </a:blip>
@@ -459,7 +600,7 @@
           <w:noProof/>
         </w:rPr>
         <w:drawing>
-          <wp:inline distT="0" distB="0" distL="0" distR="0" wp14:anchorId="6C2675C4" wp14:editId="1A80D2B2">
+          <wp:inline distT="0" distB="0" distL="0" distR="0">
             <wp:extent cx="5715000" cy="3533775"/>
             <wp:effectExtent l="0" t="0" r="0" b="9525"/>
             <wp:docPr id="6" name="Picture 6" descr="https://docs.google.com/a/andrew.cmu.edu/spreadsheet/oimg?key=0AggRj9oy_qnWdGJNeG4yLVRfWnVibU12NnZiTld4bEE&amp;oid=8&amp;zx=rr7dqhw7eu55"/>
@@ -476,10 +617,10 @@
                     </pic:cNvPicPr>
                   </pic:nvPicPr>
                   <pic:blipFill>
-                    <a:blip r:embed="rId8">
+                    <a:blip r:embed="rId7">
                       <a:extLst>
                         <a:ext uri="{28A0092B-C50C-407E-A947-70E740481C1C}">
-                          <a14:useLocalDpi xmlns:a14="http://schemas.microsoft.com/office/drawing/2010/main" val="0"/>
+                          <a14:useLocalDpi xmlns="" xmlns:wpc="http://schemas.microsoft.com/office/word/2010/wordprocessingCanvas" xmlns:mc="http://schemas.openxmlformats.org/markup-compatibility/2006" xmlns:o="urn:schemas-microsoft-com:office:office" xmlns:v="urn:schemas-microsoft-com:vml" xmlns:wp14="http://schemas.microsoft.com/office/word/2010/wordprocessingDrawing" xmlns:w10="urn:schemas-microsoft-com:office:word" xmlns:w="http://schemas.openxmlformats.org/wordprocessingml/2006/main" xmlns:w14="http://schemas.microsoft.com/office/word/2010/wordml" xmlns:wpg="http://schemas.microsoft.com/office/word/2010/wordprocessingGroup" xmlns:wpi="http://schemas.microsoft.com/office/word/2010/wordprocessingInk" xmlns:wps="http://schemas.microsoft.com/office/word/2010/wordprocessingShape" xmlns:a14="http://schemas.microsoft.com/office/drawing/2010/main" val="0"/>
                         </a:ext>
                       </a:extLst>
                     </a:blip>
@@ -524,7 +665,6 @@
         <w:rPr>
           <w:b/>
         </w:rPr>
-        <w:lastRenderedPageBreak/>
         <w:t>Analysis:</w:t>
       </w:r>
     </w:p>
@@ -555,13 +695,18 @@
         <w:t xml:space="preserve">. </w:t>
       </w:r>
       <w:r>
-        <w:t>When we introduced a second core, the performance improved dramatically, but you can still see that the runtime grows with larger input size.</w:t>
-      </w:r>
-      <w:r>
-        <w:t xml:space="preserve"> </w:t>
-      </w:r>
-      <w:r>
-        <w:t>The parallel implementations scaled MUCH better with larger inputs though (the slope is very flat), which is due to the fact that the work is being split up well</w:t>
+        <w:t xml:space="preserve">When we introduced a second core, the performance improved dramatically, but you can still see that the runtime grows with larger input </w:t>
+      </w:r>
+      <w:proofErr w:type="spellStart"/>
+      <w:r>
+        <w:t>size.</w:t>
+      </w:r>
+      <w:r>
+        <w:t>The</w:t>
+      </w:r>
+      <w:proofErr w:type="spellEnd"/>
+      <w:r>
+        <w:t xml:space="preserve"> parallel implementations scaled MUCH better with larger inputs though (the slope is very flat), which is due to the fact that the work is being split up well</w:t>
       </w:r>
       <w:r>
         <w:t xml:space="preserve"> (only performing a fraction of work</w:t>
@@ -590,12 +735,6 @@
       </w:r>
       <w:r>
         <w:t xml:space="preserve"> However, as we increase the size of the sample, the sequential implementation’s runtime still increases linearly, so the parallel implementations using 2, 4, 8 cores are better with larger data. Notably, for these small samples, a smaller amount of cores actually has better runtime than running with more cores, which is again probably because the overhead for message passing grows with more nodes/cores.</w:t>
-      </w:r>
-      <w:r>
-        <w:t xml:space="preserve"> </w:t>
-      </w:r>
-      <w:r>
-        <w:t xml:space="preserve"> </w:t>
       </w:r>
     </w:p>
     <w:p>
@@ -646,6 +785,9 @@
         <w:t>Running</w:t>
       </w:r>
       <w:r>
+        <w:rPr>
+          <w:b/>
+        </w:rPr>
         <w:t xml:space="preserve"> </w:t>
       </w:r>
       <w:r>
@@ -660,44 +802,455 @@
     </w:p>
     <w:p>
       <w:r>
-        <w:t>To run our data set generator (dna), simply complile the DNAGenerator.java code using javac, then run with:</w:t>
-      </w:r>
-    </w:p>
-    <w:p>
-      <w:r>
-        <w:t>java DNAGenerator [strandLength] [numClusters] [strandsPerCluster] [outputFile]</w:t>
+        <w:t>To run our data set generator (</w:t>
+      </w:r>
+      <w:proofErr w:type="spellStart"/>
+      <w:r>
+        <w:t>dna</w:t>
+      </w:r>
+      <w:proofErr w:type="spellEnd"/>
+      <w:r>
+        <w:t xml:space="preserve">), simply </w:t>
+      </w:r>
+      <w:r>
+        <w:t>compile</w:t>
+      </w:r>
+      <w:r>
+        <w:t xml:space="preserve"> the DNAGenerator.java code using </w:t>
+      </w:r>
+      <w:proofErr w:type="spellStart"/>
+      <w:r>
+        <w:t>javac</w:t>
+      </w:r>
+      <w:proofErr w:type="spellEnd"/>
+      <w:r>
+        <w:t>, then run with:</w:t>
+      </w:r>
+    </w:p>
+    <w:p>
+      <w:r>
+        <w:t xml:space="preserve">java </w:t>
+      </w:r>
+      <w:proofErr w:type="spellStart"/>
+      <w:r>
+        <w:t>DNAGenerator</w:t>
+      </w:r>
+      <w:proofErr w:type="spellEnd"/>
+      <w:r>
+        <w:t xml:space="preserve"> [</w:t>
+      </w:r>
+      <w:proofErr w:type="spellStart"/>
+      <w:r>
+        <w:t>strandLength</w:t>
+      </w:r>
+      <w:proofErr w:type="spellEnd"/>
+      <w:r>
+        <w:t>] [</w:t>
+      </w:r>
+      <w:proofErr w:type="spellStart"/>
+      <w:r>
+        <w:t>numClusters</w:t>
+      </w:r>
+      <w:proofErr w:type="spellEnd"/>
+      <w:r>
+        <w:t>] [</w:t>
+      </w:r>
+      <w:proofErr w:type="spellStart"/>
+      <w:r>
+        <w:t>strandsPerCluster</w:t>
+      </w:r>
+      <w:proofErr w:type="spellEnd"/>
+      <w:r>
+        <w:t>] [</w:t>
+      </w:r>
+      <w:proofErr w:type="spellStart"/>
+      <w:r>
+        <w:t>outputFile</w:t>
+      </w:r>
+      <w:proofErr w:type="spellEnd"/>
+      <w:r>
+        <w:t>]</w:t>
       </w:r>
     </w:p>
     <w:p/>
     <w:p>
       <w:r>
-        <w:lastRenderedPageBreak/>
-        <w:t>To run the sequential versions of K-Means, compile the code with javac, then run with:</w:t>
-      </w:r>
-    </w:p>
-    <w:p>
-      <w:r>
-        <w:t>Points: java SequentialKMeans [numClusters] [dimensions (2)] [inputFile] [outputFile]</w:t>
-      </w:r>
-    </w:p>
-    <w:p>
-      <w:r>
-        <w:t>DNA: java SequentialKMeansDNA [numClusters] [inputFile] [outputFile]</w:t>
-      </w:r>
-    </w:p>
-    <w:p>
-      <w:r>
-        <w:t>To run the parallel versions of K-Means, compile the code with mpijavac, then run with:</w:t>
-      </w:r>
-    </w:p>
-    <w:p>
-      <w:r>
-        <w:t>Points: mpirun -np [numProcesses] MPIKmeans [numClusters] [dimensions] [numPoints] [numProcesses] [inputFile] [outputFile]</w:t>
-      </w:r>
-    </w:p>
-    <w:p>
-      <w:r>
-        <w:t>DNA: mpirun -np [numProcesses] ???? [numClusters] [dimensions] [???] [numProcesses] [inputFile] [outputFile]</w:t>
+        <w:t xml:space="preserve">To run the sequential versions of K-Means, compile the code with </w:t>
+      </w:r>
+      <w:proofErr w:type="spellStart"/>
+      <w:r>
+        <w:t>javac</w:t>
+      </w:r>
+      <w:proofErr w:type="spellEnd"/>
+      <w:r>
+        <w:t>, then run with:</w:t>
+      </w:r>
+    </w:p>
+    <w:p>
+      <w:r>
+        <w:t xml:space="preserve">Points: java </w:t>
+      </w:r>
+      <w:proofErr w:type="spellStart"/>
+      <w:r>
+        <w:t>SequentialKMeans</w:t>
+      </w:r>
+      <w:proofErr w:type="spellEnd"/>
+      <w:r>
+        <w:t xml:space="preserve"> [</w:t>
+      </w:r>
+      <w:proofErr w:type="spellStart"/>
+      <w:r>
+        <w:t>numClusters</w:t>
+      </w:r>
+      <w:proofErr w:type="spellEnd"/>
+      <w:r>
+        <w:t>] [dimensions (2)] [</w:t>
+      </w:r>
+      <w:proofErr w:type="spellStart"/>
+      <w:r>
+        <w:t>inputFile</w:t>
+      </w:r>
+      <w:proofErr w:type="spellEnd"/>
+      <w:r>
+        <w:t>] [</w:t>
+      </w:r>
+      <w:proofErr w:type="spellStart"/>
+      <w:r>
+        <w:t>outputFile</w:t>
+      </w:r>
+      <w:proofErr w:type="spellEnd"/>
+      <w:r>
+        <w:t>]</w:t>
+      </w:r>
+    </w:p>
+    <w:p>
+      <w:r>
+        <w:t xml:space="preserve">DNA: java </w:t>
+      </w:r>
+      <w:proofErr w:type="spellStart"/>
+      <w:r>
+        <w:t>SequentialKMeansDNA</w:t>
+      </w:r>
+      <w:proofErr w:type="spellEnd"/>
+      <w:r>
+        <w:t xml:space="preserve"> [</w:t>
+      </w:r>
+      <w:proofErr w:type="spellStart"/>
+      <w:r>
+        <w:t>numClusters</w:t>
+      </w:r>
+      <w:proofErr w:type="spellEnd"/>
+      <w:r>
+        <w:t>] [</w:t>
+      </w:r>
+      <w:proofErr w:type="spellStart"/>
+      <w:r>
+        <w:t>inputFile</w:t>
+      </w:r>
+      <w:proofErr w:type="spellEnd"/>
+      <w:r>
+        <w:t>] [</w:t>
+      </w:r>
+      <w:proofErr w:type="spellStart"/>
+      <w:r>
+        <w:t>outputFile</w:t>
+      </w:r>
+      <w:proofErr w:type="spellEnd"/>
+      <w:r>
+        <w:t>]</w:t>
+      </w:r>
+    </w:p>
+    <w:p>
+      <w:r>
+        <w:t xml:space="preserve">To run the parallel versions of K-Means, compile the code with </w:t>
+      </w:r>
+      <w:proofErr w:type="spellStart"/>
+      <w:r>
+        <w:t>mpijavac</w:t>
+      </w:r>
+      <w:proofErr w:type="spellEnd"/>
+      <w:r>
+        <w:t>, then run with:</w:t>
+      </w:r>
+    </w:p>
+    <w:p>
+      <w:r>
+        <w:t xml:space="preserve">Points: </w:t>
+      </w:r>
+    </w:p>
+    <w:p>
+      <w:proofErr w:type="spellStart"/>
+      <w:r>
+        <w:t>mpirun</w:t>
+      </w:r>
+      <w:proofErr w:type="spellEnd"/>
+      <w:r>
+        <w:t xml:space="preserve"> -</w:t>
+      </w:r>
+      <w:proofErr w:type="spellStart"/>
+      <w:r>
+        <w:t>np</w:t>
+      </w:r>
+      <w:proofErr w:type="spellEnd"/>
+      <w:r>
+        <w:t xml:space="preserve"> [</w:t>
+      </w:r>
+      <w:proofErr w:type="spellStart"/>
+      <w:r>
+        <w:t>numProcesses</w:t>
+      </w:r>
+      <w:proofErr w:type="spellEnd"/>
+      <w:r>
+        <w:t xml:space="preserve">] </w:t>
+      </w:r>
+      <w:r>
+        <w:t xml:space="preserve"> -</w:t>
+      </w:r>
+      <w:proofErr w:type="spellStart"/>
+      <w:r>
+        <w:t>hostfile</w:t>
+      </w:r>
+      <w:proofErr w:type="spellEnd"/>
+      <w:r>
+        <w:t xml:space="preserve"> [</w:t>
+      </w:r>
+      <w:proofErr w:type="spellStart"/>
+      <w:r>
+        <w:t>hostfile</w:t>
+      </w:r>
+      <w:proofErr w:type="spellEnd"/>
+      <w:r>
+        <w:t xml:space="preserve">]  java  -cp bin </w:t>
+      </w:r>
+      <w:proofErr w:type="spellStart"/>
+      <w:r>
+        <w:t>MPIKM</w:t>
+      </w:r>
+      <w:r>
+        <w:t>eans</w:t>
+      </w:r>
+      <w:proofErr w:type="spellEnd"/>
+      <w:r>
+        <w:t xml:space="preserve"> </w:t>
+      </w:r>
+      <w:r>
+        <w:t xml:space="preserve"> </w:t>
+      </w:r>
+      <w:r>
+        <w:t>[</w:t>
+      </w:r>
+      <w:proofErr w:type="spellStart"/>
+      <w:r>
+        <w:t>numClusters</w:t>
+      </w:r>
+      <w:proofErr w:type="spellEnd"/>
+      <w:r>
+        <w:t>] [dimensions] [</w:t>
+      </w:r>
+      <w:proofErr w:type="spellStart"/>
+      <w:r>
+        <w:t>numPoints</w:t>
+      </w:r>
+      <w:proofErr w:type="spellEnd"/>
+      <w:r>
+        <w:t>] [</w:t>
+      </w:r>
+      <w:proofErr w:type="spellStart"/>
+      <w:r>
+        <w:t>numProcesses</w:t>
+      </w:r>
+      <w:proofErr w:type="spellEnd"/>
+      <w:r>
+        <w:t>] [</w:t>
+      </w:r>
+      <w:proofErr w:type="spellStart"/>
+      <w:r>
+        <w:t>inputFile</w:t>
+      </w:r>
+      <w:proofErr w:type="spellEnd"/>
+      <w:r>
+        <w:t>] [</w:t>
+      </w:r>
+      <w:proofErr w:type="spellStart"/>
+      <w:r>
+        <w:t>outputFile</w:t>
+      </w:r>
+      <w:proofErr w:type="spellEnd"/>
+      <w:r>
+        <w:t>]</w:t>
+      </w:r>
+    </w:p>
+    <w:p>
+      <w:r>
+        <w:t xml:space="preserve">Note that for our test files, the dimensions of the points are 2, and the number of points is </w:t>
+      </w:r>
+      <w:r>
+        <w:t xml:space="preserve">the </w:t>
+      </w:r>
+      <w:r>
+        <w:t>TOTAL number of points, not per cluster</w:t>
+      </w:r>
+      <w:r>
+        <w:t xml:space="preserve"> (</w:t>
+      </w:r>
+      <w:proofErr w:type="spellStart"/>
+      <w:r>
+        <w:t>ie</w:t>
+      </w:r>
+      <w:proofErr w:type="spellEnd"/>
+      <w:r>
+        <w:t xml:space="preserve"> 50cluster1000point.txt contains 500000 points)</w:t>
+      </w:r>
+      <w:r>
+        <w:t>.</w:t>
+      </w:r>
+    </w:p>
+    <w:p>
+      <w:r>
+        <w:t>DNA:</w:t>
+      </w:r>
+    </w:p>
+    <w:p>
+      <w:r>
+        <w:t xml:space="preserve"> </w:t>
+      </w:r>
+      <w:proofErr w:type="spellStart"/>
+      <w:r>
+        <w:t>mpirun</w:t>
+      </w:r>
+      <w:proofErr w:type="spellEnd"/>
+      <w:r>
+        <w:t xml:space="preserve"> -</w:t>
+      </w:r>
+      <w:proofErr w:type="spellStart"/>
+      <w:r>
+        <w:t>np</w:t>
+      </w:r>
+      <w:proofErr w:type="spellEnd"/>
+      <w:r>
+        <w:t xml:space="preserve"> [</w:t>
+      </w:r>
+      <w:proofErr w:type="spellStart"/>
+      <w:r>
+        <w:t>numProcesses</w:t>
+      </w:r>
+      <w:proofErr w:type="spellEnd"/>
+      <w:r>
+        <w:t>]  -</w:t>
+      </w:r>
+      <w:proofErr w:type="spellStart"/>
+      <w:r>
+        <w:t>hostfile</w:t>
+      </w:r>
+      <w:proofErr w:type="spellEnd"/>
+      <w:r>
+        <w:t xml:space="preserve"> [</w:t>
+      </w:r>
+      <w:proofErr w:type="spellStart"/>
+      <w:r>
+        <w:t>hostfile</w:t>
+      </w:r>
+      <w:proofErr w:type="spellEnd"/>
+      <w:r>
+        <w:t xml:space="preserve">]  java  -cp  bin </w:t>
+      </w:r>
+      <w:proofErr w:type="spellStart"/>
+      <w:r>
+        <w:t>MPIKMeansDNA</w:t>
+      </w:r>
+      <w:proofErr w:type="spellEnd"/>
+      <w:r>
+        <w:t xml:space="preserve"> </w:t>
+      </w:r>
+      <w:r>
+        <w:t xml:space="preserve"> [</w:t>
+      </w:r>
+      <w:proofErr w:type="spellStart"/>
+      <w:r>
+        <w:t>numClusters</w:t>
+      </w:r>
+      <w:proofErr w:type="spellEnd"/>
+      <w:r>
+        <w:t>] [</w:t>
+      </w:r>
+      <w:proofErr w:type="spellStart"/>
+      <w:r>
+        <w:t>strandLength</w:t>
+      </w:r>
+      <w:proofErr w:type="spellEnd"/>
+      <w:r>
+        <w:t>] [</w:t>
+      </w:r>
+      <w:proofErr w:type="spellStart"/>
+      <w:r>
+        <w:t>numStrands</w:t>
+      </w:r>
+      <w:proofErr w:type="spellEnd"/>
+      <w:r>
+        <w:t>] [</w:t>
+      </w:r>
+      <w:proofErr w:type="spellStart"/>
+      <w:r>
+        <w:t>numProcesses</w:t>
+      </w:r>
+      <w:proofErr w:type="spellEnd"/>
+      <w:r>
+        <w:t>] [</w:t>
+      </w:r>
+      <w:proofErr w:type="spellStart"/>
+      <w:r>
+        <w:t>inputFile</w:t>
+      </w:r>
+      <w:proofErr w:type="spellEnd"/>
+      <w:r>
+        <w:t>] [</w:t>
+      </w:r>
+      <w:proofErr w:type="spellStart"/>
+      <w:r>
+        <w:t>outputFile</w:t>
+      </w:r>
+      <w:proofErr w:type="spellEnd"/>
+      <w:r>
+        <w:t>]</w:t>
+      </w:r>
+    </w:p>
+    <w:p>
+      <w:r>
+        <w:t xml:space="preserve">The </w:t>
+      </w:r>
+      <w:proofErr w:type="spellStart"/>
+      <w:r>
+        <w:t>strandLength</w:t>
+      </w:r>
+      <w:proofErr w:type="spellEnd"/>
+      <w:r>
+        <w:t xml:space="preserve"> for our included test files is 100, and number of strands is the TOTAL number of strands, not per cluster.</w:t>
+      </w:r>
+    </w:p>
+    <w:p>
+      <w:r>
+        <w:t xml:space="preserve">Also note that bin is simply the directory that contains the compiled </w:t>
+      </w:r>
+      <w:proofErr w:type="spellStart"/>
+      <w:r>
+        <w:t>src</w:t>
+      </w:r>
+      <w:proofErr w:type="spellEnd"/>
+      <w:r>
+        <w:t xml:space="preserve"> files.  So, bin is appropriate if you are running the program with the binaries included with the submission, but if you compile the code yourself, then you will need to ensure that "bin" is replaced with the directory containing the .class files.</w:t>
+      </w:r>
+    </w:p>
+    <w:p>
+      <w:r>
+        <w:t xml:space="preserve">Also, it seems that the gates machines are very finicky about locating other gates machines.  There seems to be certain combinations of machines that contain the proper </w:t>
+      </w:r>
+      <w:proofErr w:type="spellStart"/>
+      <w:r>
+        <w:t>mpi</w:t>
+      </w:r>
+      <w:proofErr w:type="spellEnd"/>
+      <w:r>
+        <w:t xml:space="preserve"> binaries and are able to locate each other, so we have included the host_file.txt that was used to gather our data.  Note we ran the code from ghc20.  Also note that there are only 3 machines in the host_file.txt, but this is sufficient because 3 hosts * 4 cores/host gives us enough cores to demonstrate parallelism on up to 12 cores.</w:t>
       </w:r>
     </w:p>
     <w:sectPr>
@@ -711,7 +1264,7 @@
 </file>
 
 <file path=word/styles.xml><?xml version="1.0" encoding="utf-8"?>
-<w:styles xmlns:mc="http://schemas.openxmlformats.org/markup-compatibility/2006" xmlns:r="http://schemas.openxmlformats.org/officeDocument/2006/relationships" xmlns:w="http://schemas.openxmlformats.org/wordprocessingml/2006/main" xmlns:w14="http://schemas.microsoft.com/office/word/2010/wordml" mc:Ignorable="w14">
+<w:styles xmlns:r="http://schemas.openxmlformats.org/officeDocument/2006/relationships" xmlns:w="http://schemas.openxmlformats.org/wordprocessingml/2006/main">
   <w:docDefaults>
     <w:rPrDefault>
       <w:rPr>
@@ -869,6 +1422,7 @@
   <w:style w:type="paragraph" w:default="1" w:styleId="Normal">
     <w:name w:val="Normal"/>
     <w:qFormat/>
+    <w:rsid w:val="00D71EF0"/>
   </w:style>
   <w:style w:type="character" w:default="1" w:styleId="DefaultParagraphFont">
     <w:name w:val="Default Paragraph Font"/>
@@ -881,6 +1435,7 @@
     <w:uiPriority w:val="99"/>
     <w:semiHidden/>
     <w:unhideWhenUsed/>
+    <w:qFormat/>
     <w:tblPr>
       <w:tblInd w:w="0" w:type="dxa"/>
       <w:tblCellMar>
